--- a/Test document.docx
+++ b/Test document.docx
@@ -12,6 +12,160 @@
         <w:rPr>
           <w:lang w:val="en-GB"/>
         </w:rPr>
+        <w:t>Simplification: H0</w:t>
+      </w:r>
+    </w:p>
+    <w:p>
+      <w:pPr>
+        <w:rPr>
+          <w:lang w:val="en-GB"/>
+        </w:rPr>
+      </w:pPr>
+      <w:r>
+        <w:rPr>
+          <w:lang w:val="en-GB"/>
+        </w:rPr>
+        <w:drawing>
+          <wp:inline distT="0" distB="0" distL="0" distR="0" wp14:anchorId="2EAA8AB9" wp14:editId="4AAE9623">
+            <wp:extent cx="1879600" cy="2378747"/>
+            <wp:effectExtent l="0" t="0" r="6350" b="2540"/>
+            <wp:docPr id="3" name="Picture 3" descr="Table&#10;&#10;Description automatically generated"/>
+            <wp:cNvGraphicFramePr>
+              <a:graphicFrameLocks xmlns:a="http://schemas.openxmlformats.org/drawingml/2006/main" noChangeAspect="1"/>
+            </wp:cNvGraphicFramePr>
+            <a:graphic xmlns:a="http://schemas.openxmlformats.org/drawingml/2006/main">
+              <a:graphicData uri="http://schemas.openxmlformats.org/drawingml/2006/picture">
+                <pic:pic xmlns:pic="http://schemas.openxmlformats.org/drawingml/2006/picture">
+                  <pic:nvPicPr>
+                    <pic:cNvPr id="3" name="Picture 3" descr="Table&#10;&#10;Description automatically generated"/>
+                    <pic:cNvPicPr/>
+                  </pic:nvPicPr>
+                  <pic:blipFill>
+                    <a:blip r:embed="rId6"/>
+                    <a:stretch>
+                      <a:fillRect/>
+                    </a:stretch>
+                  </pic:blipFill>
+                  <pic:spPr>
+                    <a:xfrm>
+                      <a:off x="0" y="0"/>
+                      <a:ext cx="1885202" cy="2385837"/>
+                    </a:xfrm>
+                    <a:prstGeom prst="rect">
+                      <a:avLst/>
+                    </a:prstGeom>
+                  </pic:spPr>
+                </pic:pic>
+              </a:graphicData>
+            </a:graphic>
+          </wp:inline>
+        </w:drawing>
+      </w:r>
+    </w:p>
+    <w:p>
+      <w:pPr>
+        <w:rPr>
+          <w:lang w:val="en-GB"/>
+        </w:rPr>
+      </w:pPr>
+      <w:r>
+        <w:rPr>
+          <w:lang w:val="en-GB"/>
+        </w:rPr>
+        <w:drawing>
+          <wp:inline distT="0" distB="0" distL="0" distR="0" wp14:anchorId="47B5FD0E" wp14:editId="64C45E0B">
+            <wp:extent cx="3200400" cy="1549285"/>
+            <wp:effectExtent l="0" t="0" r="0" b="0"/>
+            <wp:docPr id="2" name="Picture 2"/>
+            <wp:cNvGraphicFramePr>
+              <a:graphicFrameLocks xmlns:a="http://schemas.openxmlformats.org/drawingml/2006/main" noChangeAspect="1"/>
+            </wp:cNvGraphicFramePr>
+            <a:graphic xmlns:a="http://schemas.openxmlformats.org/drawingml/2006/main">
+              <a:graphicData uri="http://schemas.openxmlformats.org/drawingml/2006/picture">
+                <pic:pic xmlns:pic="http://schemas.openxmlformats.org/drawingml/2006/picture">
+                  <pic:nvPicPr>
+                    <pic:cNvPr id="1" name=""/>
+                    <pic:cNvPicPr/>
+                  </pic:nvPicPr>
+                  <pic:blipFill>
+                    <a:blip r:embed="rId7"/>
+                    <a:stretch>
+                      <a:fillRect/>
+                    </a:stretch>
+                  </pic:blipFill>
+                  <pic:spPr>
+                    <a:xfrm>
+                      <a:off x="0" y="0"/>
+                      <a:ext cx="3208230" cy="1553075"/>
+                    </a:xfrm>
+                    <a:prstGeom prst="rect">
+                      <a:avLst/>
+                    </a:prstGeom>
+                  </pic:spPr>
+                </pic:pic>
+              </a:graphicData>
+            </a:graphic>
+          </wp:inline>
+        </w:drawing>
+      </w:r>
+    </w:p>
+    <w:p>
+      <w:pPr>
+        <w:rPr>
+          <w:lang w:val="en-GB"/>
+        </w:rPr>
+      </w:pPr>
+      <w:r>
+        <w:rPr>
+          <w:lang w:val="en-GB"/>
+        </w:rPr>
+        <w:drawing>
+          <wp:inline distT="0" distB="0" distL="0" distR="0" wp14:anchorId="58739E02" wp14:editId="249E961B">
+            <wp:extent cx="3187700" cy="2424448"/>
+            <wp:effectExtent l="0" t="0" r="0" b="0"/>
+            <wp:docPr id="1" name="Picture 1"/>
+            <wp:cNvGraphicFramePr>
+              <a:graphicFrameLocks xmlns:a="http://schemas.openxmlformats.org/drawingml/2006/main" noChangeAspect="1"/>
+            </wp:cNvGraphicFramePr>
+            <a:graphic xmlns:a="http://schemas.openxmlformats.org/drawingml/2006/main">
+              <a:graphicData uri="http://schemas.openxmlformats.org/drawingml/2006/picture">
+                <pic:pic xmlns:pic="http://schemas.openxmlformats.org/drawingml/2006/picture">
+                  <pic:nvPicPr>
+                    <pic:cNvPr id="1" name=""/>
+                    <pic:cNvPicPr/>
+                  </pic:nvPicPr>
+                  <pic:blipFill>
+                    <a:blip r:embed="rId8"/>
+                    <a:stretch>
+                      <a:fillRect/>
+                    </a:stretch>
+                  </pic:blipFill>
+                  <pic:spPr>
+                    <a:xfrm>
+                      <a:off x="0" y="0"/>
+                      <a:ext cx="3193229" cy="2428653"/>
+                    </a:xfrm>
+                    <a:prstGeom prst="rect">
+                      <a:avLst/>
+                    </a:prstGeom>
+                  </pic:spPr>
+                </pic:pic>
+              </a:graphicData>
+            </a:graphic>
+          </wp:inline>
+        </w:drawing>
+      </w:r>
+    </w:p>
+    <w:p>
+      <w:pPr>
+        <w:rPr>
+          <w:lang w:val="en-GB"/>
+        </w:rPr>
+      </w:pPr>
+      <w:r>
+        <w:rPr>
+          <w:lang w:val="en-GB"/>
+        </w:rPr>
         <w:t xml:space="preserve"> </w:t>
       </w:r>
       <w:r>
@@ -29,8 +183,8 @@
       </w:pPr>
     </w:p>
     <w:sectPr>
-      <w:headerReference w:type="default" r:id="rId6"/>
-      <w:footerReference w:type="default" r:id="rId7"/>
+      <w:headerReference w:type="default" r:id="rId9"/>
+      <w:footerReference w:type="default" r:id="rId10"/>
       <w:pgSz w:w="11906" w:h="16838"/>
       <w:pgMar w:top="1440" w:right="1440" w:bottom="1440" w:left="1440" w:header="708" w:footer="708" w:gutter="0"/>
       <w:cols w:space="708"/>
@@ -78,7 +232,21 @@
       <w:rPr>
         <w:lang w:val="en-GB"/>
       </w:rPr>
-      <w:t>Name: Lachlan Nealon StuId: 11741376</w:t>
+      <w:t xml:space="preserve">Name: Lachlan Nealon </w:t>
+    </w:r>
+    <w:proofErr w:type="spellStart"/>
+    <w:r>
+      <w:rPr>
+        <w:lang w:val="en-GB"/>
+      </w:rPr>
+      <w:t>StuId</w:t>
+    </w:r>
+    <w:proofErr w:type="spellEnd"/>
+    <w:r>
+      <w:rPr>
+        <w:lang w:val="en-GB"/>
+      </w:rPr>
+      <w:t>: 11741376</w:t>
     </w:r>
   </w:p>
 </w:ftr>

--- a/Test document.docx
+++ b/Test document.docx
@@ -8,6 +8,8 @@
           <w:lang w:val="en-GB"/>
         </w:rPr>
       </w:pPr>
+      <w:bookmarkStart w:id="0" w:name="_Hlk117620201"/>
+      <w:bookmarkEnd w:id="0"/>
       <w:r>
         <w:rPr>
           <w:lang w:val="en-GB"/>
@@ -61,22 +63,15 @@
           </wp:inline>
         </w:drawing>
       </w:r>
-    </w:p>
-    <w:p>
-      <w:pPr>
+      <w:r>
         <w:rPr>
           <w:lang w:val="en-GB"/>
         </w:rPr>
-      </w:pPr>
-      <w:r>
-        <w:rPr>
-          <w:lang w:val="en-GB"/>
-        </w:rPr>
         <w:drawing>
-          <wp:inline distT="0" distB="0" distL="0" distR="0" wp14:anchorId="47B5FD0E" wp14:editId="64C45E0B">
-            <wp:extent cx="3200400" cy="1549285"/>
+          <wp:inline distT="0" distB="0" distL="0" distR="0" wp14:anchorId="602040A9" wp14:editId="505D7301">
+            <wp:extent cx="1772356" cy="857981"/>
             <wp:effectExtent l="0" t="0" r="0" b="0"/>
-            <wp:docPr id="2" name="Picture 2"/>
+            <wp:docPr id="2" name="Picture 2" descr="Text&#10;&#10;Description automatically generated"/>
             <wp:cNvGraphicFramePr>
               <a:graphicFrameLocks xmlns:a="http://schemas.openxmlformats.org/drawingml/2006/main" noChangeAspect="1"/>
             </wp:cNvGraphicFramePr>
@@ -84,7 +79,7 @@
               <a:graphicData uri="http://schemas.openxmlformats.org/drawingml/2006/picture">
                 <pic:pic xmlns:pic="http://schemas.openxmlformats.org/drawingml/2006/picture">
                   <pic:nvPicPr>
-                    <pic:cNvPr id="1" name=""/>
+                    <pic:cNvPr id="2" name="Picture 2" descr="Text&#10;&#10;Description automatically generated"/>
                     <pic:cNvPicPr/>
                   </pic:nvPicPr>
                   <pic:blipFill>
@@ -96,7 +91,7 @@
                   <pic:spPr>
                     <a:xfrm>
                       <a:off x="0" y="0"/>
-                      <a:ext cx="3208230" cy="1553075"/>
+                      <a:ext cx="1790995" cy="867004"/>
                     </a:xfrm>
                     <a:prstGeom prst="rect">
                       <a:avLst/>
@@ -108,22 +103,15 @@
           </wp:inline>
         </w:drawing>
       </w:r>
-    </w:p>
-    <w:p>
-      <w:pPr>
+      <w:r>
         <w:rPr>
           <w:lang w:val="en-GB"/>
         </w:rPr>
-      </w:pPr>
-      <w:r>
-        <w:rPr>
-          <w:lang w:val="en-GB"/>
-        </w:rPr>
         <w:drawing>
-          <wp:inline distT="0" distB="0" distL="0" distR="0" wp14:anchorId="58739E02" wp14:editId="249E961B">
-            <wp:extent cx="3187700" cy="2424448"/>
+          <wp:inline distT="0" distB="0" distL="0" distR="0" wp14:anchorId="6F9A1417" wp14:editId="0501A28E">
+            <wp:extent cx="1855350" cy="1411111"/>
             <wp:effectExtent l="0" t="0" r="0" b="0"/>
-            <wp:docPr id="1" name="Picture 1"/>
+            <wp:docPr id="1" name="Picture 1" descr="Text&#10;&#10;Description automatically generated"/>
             <wp:cNvGraphicFramePr>
               <a:graphicFrameLocks xmlns:a="http://schemas.openxmlformats.org/drawingml/2006/main" noChangeAspect="1"/>
             </wp:cNvGraphicFramePr>
@@ -131,7 +119,7 @@
               <a:graphicData uri="http://schemas.openxmlformats.org/drawingml/2006/picture">
                 <pic:pic xmlns:pic="http://schemas.openxmlformats.org/drawingml/2006/picture">
                   <pic:nvPicPr>
-                    <pic:cNvPr id="1" name=""/>
+                    <pic:cNvPr id="1" name="Picture 1" descr="Text&#10;&#10;Description automatically generated"/>
                     <pic:cNvPicPr/>
                   </pic:nvPicPr>
                   <pic:blipFill>
@@ -143,7 +131,7 @@
                   <pic:spPr>
                     <a:xfrm>
                       <a:off x="0" y="0"/>
-                      <a:ext cx="3193229" cy="2428653"/>
+                      <a:ext cx="1861370" cy="1415689"/>
                     </a:xfrm>
                     <a:prstGeom prst="rect">
                       <a:avLst/>
@@ -162,10 +150,24 @@
           <w:lang w:val="en-GB"/>
         </w:rPr>
       </w:pPr>
-      <w:r>
+    </w:p>
+    <w:p>
+      <w:pPr>
         <w:rPr>
           <w:lang w:val="en-GB"/>
         </w:rPr>
+      </w:pPr>
+    </w:p>
+    <w:p>
+      <w:pPr>
+        <w:rPr>
+          <w:lang w:val="en-GB"/>
+        </w:rPr>
+      </w:pPr>
+      <w:r>
+        <w:rPr>
+          <w:lang w:val="en-GB"/>
+        </w:rPr>
         <w:t xml:space="preserve"> </w:t>
       </w:r>
       <w:r>
@@ -178,13 +180,211 @@
     <w:p>
       <w:pPr>
         <w:rPr>
+          <w:rStyle w:val="Strong"/>
+          <w:rFonts w:ascii="Source Sans Pro" w:hAnsi="Source Sans Pro"/>
+          <w:color w:val="FF0000"/>
+        </w:rPr>
+      </w:pPr>
+      <w:r>
+        <w:rPr>
+          <w:rStyle w:val="Strong"/>
+          <w:rFonts w:ascii="Source Sans Pro" w:hAnsi="Source Sans Pro"/>
+          <w:color w:val="FF0000"/>
+        </w:rPr>
+        <w:t>Tracing</w:t>
+      </w:r>
+    </w:p>
+    <w:p>
+      <w:pPr>
+        <w:rPr>
+          <w:rStyle w:val="Strong"/>
+          <w:rFonts w:ascii="Source Sans Pro" w:hAnsi="Source Sans Pro"/>
+          <w:b w:val="0"/>
+          <w:bCs w:val="0"/>
+          <w:color w:val="000000"/>
+        </w:rPr>
+      </w:pPr>
+      <w:r>
+        <w:rPr>
+          <w:rStyle w:val="Strong"/>
+          <w:rFonts w:ascii="Source Sans Pro" w:hAnsi="Source Sans Pro"/>
+          <w:color w:val="000000"/>
+        </w:rPr>
+        <w:t>H0:</w:t>
+      </w:r>
+      <w:r>
+        <w:rPr>
+          <w:rStyle w:val="Strong"/>
+          <w:rFonts w:ascii="Source Sans Pro" w:hAnsi="Source Sans Pro"/>
+          <w:b w:val="0"/>
+          <w:bCs w:val="0"/>
+          <w:color w:val="000000"/>
+        </w:rPr>
+        <w:t xml:space="preserve"> Overdue fine is infected after line 90 in </w:t>
+      </w:r>
+      <w:proofErr w:type="spellStart"/>
+      <w:r>
+        <w:rPr>
+          <w:rStyle w:val="Strong"/>
+          <w:rFonts w:ascii="Source Sans Pro" w:hAnsi="Source Sans Pro"/>
+          <w:b w:val="0"/>
+          <w:bCs w:val="0"/>
+          <w:color w:val="000000"/>
+        </w:rPr>
+        <w:t>ReturnItemControl.Dischargeloan</w:t>
+      </w:r>
+      <w:proofErr w:type="spellEnd"/>
+    </w:p>
+    <w:p>
+      <w:pPr>
+        <w:rPr>
+          <w:rStyle w:val="Strong"/>
+          <w:rFonts w:ascii="Source Sans Pro" w:hAnsi="Source Sans Pro"/>
+          <w:b w:val="0"/>
+          <w:bCs w:val="0"/>
+          <w:color w:val="000000"/>
+        </w:rPr>
+      </w:pPr>
+      <w:r>
+        <w:rPr>
+          <w:rStyle w:val="Strong"/>
+          <w:rFonts w:ascii="Source Sans Pro" w:hAnsi="Source Sans Pro"/>
+          <w:color w:val="000000"/>
+        </w:rPr>
+        <w:t>T0:</w:t>
+      </w:r>
+      <w:r>
+        <w:rPr>
+          <w:rStyle w:val="Strong"/>
+          <w:rFonts w:ascii="Source Sans Pro" w:hAnsi="Source Sans Pro"/>
+          <w:b w:val="0"/>
+          <w:bCs w:val="0"/>
+          <w:color w:val="000000"/>
+        </w:rPr>
+        <w:t xml:space="preserve"> check loan fines state after line 90 before line 91</w:t>
+      </w:r>
+    </w:p>
+    <w:p>
+      <w:pPr>
+        <w:rPr>
+          <w:rStyle w:val="Strong"/>
+          <w:rFonts w:ascii="Source Sans Pro" w:hAnsi="Source Sans Pro"/>
+          <w:b w:val="0"/>
+          <w:bCs w:val="0"/>
+          <w:color w:val="000000"/>
+        </w:rPr>
+      </w:pPr>
+      <w:r>
+        <w:rPr>
+          <w:rStyle w:val="Strong"/>
+          <w:rFonts w:ascii="Source Sans Pro" w:hAnsi="Source Sans Pro"/>
+          <w:color w:val="000000"/>
+        </w:rPr>
+        <w:t>R0:</w:t>
+      </w:r>
+      <w:r>
+        <w:rPr>
+          <w:rStyle w:val="Strong"/>
+          <w:rFonts w:ascii="Source Sans Pro" w:hAnsi="Source Sans Pro"/>
+          <w:b w:val="0"/>
+          <w:bCs w:val="0"/>
+          <w:color w:val="000000"/>
+        </w:rPr>
+        <w:t xml:space="preserve"> False</w:t>
+      </w:r>
+    </w:p>
+    <w:p>
+      <w:pPr>
+        <w:rPr>
+          <w:rStyle w:val="Strong"/>
+          <w:rFonts w:ascii="Source Sans Pro" w:hAnsi="Source Sans Pro"/>
+          <w:b w:val="0"/>
+          <w:bCs w:val="0"/>
+          <w:color w:val="000000"/>
+        </w:rPr>
+      </w:pPr>
+      <w:r>
+        <w:rPr>
+          <w:rStyle w:val="Strong"/>
+          <w:rFonts w:ascii="Source Sans Pro" w:hAnsi="Source Sans Pro"/>
+          <w:color w:val="000000"/>
+        </w:rPr>
+        <w:t>Test screenshots</w:t>
+      </w:r>
+      <w:r>
+        <w:rPr>
+          <w:rStyle w:val="Strong"/>
+          <w:rFonts w:ascii="Source Sans Pro" w:hAnsi="Source Sans Pro"/>
+          <w:color w:val="000000"/>
+        </w:rPr>
+        <w:t xml:space="preserve"> of the buggy code</w:t>
+      </w:r>
+    </w:p>
+    <w:p>
+      <w:pPr>
+        <w:rPr>
+          <w:rStyle w:val="Strong"/>
+          <w:rFonts w:ascii="Source Sans Pro" w:hAnsi="Source Sans Pro"/>
+          <w:b w:val="0"/>
+          <w:bCs w:val="0"/>
+          <w:color w:val="000000"/>
+        </w:rPr>
+      </w:pPr>
+      <w:r>
+        <w:rPr>
+          <w:rStyle w:val="Strong"/>
+          <w:rFonts w:ascii="Source Sans Pro" w:hAnsi="Source Sans Pro"/>
+          <w:b w:val="0"/>
+          <w:bCs w:val="0"/>
+          <w:color w:val="000000"/>
+        </w:rPr>
+        <w:drawing>
+          <wp:inline distT="0" distB="0" distL="0" distR="0" wp14:anchorId="3D00C71C" wp14:editId="164A3FF9">
+            <wp:extent cx="1241778" cy="1621746"/>
+            <wp:effectExtent l="0" t="0" r="0" b="0"/>
+            <wp:docPr id="7" name="Picture 7" descr="Graphical user interface, application&#10;&#10;Description automatically generated"/>
+            <wp:cNvGraphicFramePr>
+              <a:graphicFrameLocks xmlns:a="http://schemas.openxmlformats.org/drawingml/2006/main" noChangeAspect="1"/>
+            </wp:cNvGraphicFramePr>
+            <a:graphic xmlns:a="http://schemas.openxmlformats.org/drawingml/2006/main">
+              <a:graphicData uri="http://schemas.openxmlformats.org/drawingml/2006/picture">
+                <pic:pic xmlns:pic="http://schemas.openxmlformats.org/drawingml/2006/picture">
+                  <pic:nvPicPr>
+                    <pic:cNvPr id="7" name="Picture 7" descr="Graphical user interface, application&#10;&#10;Description automatically generated"/>
+                    <pic:cNvPicPr/>
+                  </pic:nvPicPr>
+                  <pic:blipFill>
+                    <a:blip r:embed="rId9"/>
+                    <a:stretch>
+                      <a:fillRect/>
+                    </a:stretch>
+                  </pic:blipFill>
+                  <pic:spPr>
+                    <a:xfrm>
+                      <a:off x="0" y="0"/>
+                      <a:ext cx="1251476" cy="1634412"/>
+                    </a:xfrm>
+                    <a:prstGeom prst="rect">
+                      <a:avLst/>
+                    </a:prstGeom>
+                  </pic:spPr>
+                </pic:pic>
+              </a:graphicData>
+            </a:graphic>
+          </wp:inline>
+        </w:drawing>
+      </w:r>
+    </w:p>
+    <w:p>
+      <w:pPr>
+        <w:rPr>
           <w:lang w:val="en-GB"/>
         </w:rPr>
       </w:pPr>
     </w:p>
     <w:sectPr>
-      <w:headerReference w:type="default" r:id="rId9"/>
-      <w:footerReference w:type="default" r:id="rId10"/>
+      <w:headerReference w:type="default" r:id="rId10"/>
+      <w:footerReference w:type="default" r:id="rId11"/>
       <w:pgSz w:w="11906" w:h="16838"/>
       <w:pgMar w:top="1440" w:right="1440" w:bottom="1440" w:left="1440" w:header="708" w:footer="708" w:gutter="0"/>
       <w:cols w:space="708"/>
@@ -766,6 +966,17 @@
     <w:uiPriority w:val="99"/>
     <w:rsid w:val="005A2AF5"/>
   </w:style>
+  <w:style w:type="character" w:styleId="Strong">
+    <w:name w:val="Strong"/>
+    <w:basedOn w:val="DefaultParagraphFont"/>
+    <w:uiPriority w:val="22"/>
+    <w:qFormat/>
+    <w:rsid w:val="00A80F91"/>
+    <w:rPr>
+      <w:b/>
+      <w:bCs/>
+    </w:rPr>
+  </w:style>
 </w:styles>
 </file>
 

--- a/Test document.docx
+++ b/Test document.docx
@@ -378,13 +378,243 @@
     <w:p>
       <w:pPr>
         <w:rPr>
+          <w:rStyle w:val="Strong"/>
+          <w:rFonts w:ascii="Source Sans Pro" w:hAnsi="Source Sans Pro"/>
+          <w:b w:val="0"/>
+          <w:bCs w:val="0"/>
+          <w:color w:val="000000"/>
+        </w:rPr>
+      </w:pPr>
+    </w:p>
+    <w:p>
+      <w:pPr>
+        <w:rPr>
+          <w:rStyle w:val="Strong"/>
+          <w:rFonts w:ascii="Source Sans Pro" w:hAnsi="Source Sans Pro"/>
+          <w:b w:val="0"/>
+          <w:bCs w:val="0"/>
+          <w:color w:val="000000"/>
+        </w:rPr>
+      </w:pPr>
+    </w:p>
+    <w:p>
+      <w:pPr>
+        <w:rPr>
+          <w:rStyle w:val="Strong"/>
+          <w:rFonts w:ascii="Source Sans Pro" w:hAnsi="Source Sans Pro"/>
+          <w:b w:val="0"/>
+          <w:bCs w:val="0"/>
+          <w:color w:val="000000"/>
+        </w:rPr>
+      </w:pPr>
+    </w:p>
+    <w:p>
+      <w:pPr>
+        <w:rPr>
+          <w:rStyle w:val="Strong"/>
+          <w:rFonts w:ascii="Source Sans Pro" w:hAnsi="Source Sans Pro"/>
+          <w:b w:val="0"/>
+          <w:bCs w:val="0"/>
+          <w:color w:val="000000"/>
+        </w:rPr>
+      </w:pPr>
+    </w:p>
+    <w:p>
+      <w:pPr>
+        <w:rPr>
+          <w:rStyle w:val="Strong"/>
+          <w:rFonts w:ascii="Source Sans Pro" w:hAnsi="Source Sans Pro"/>
+          <w:b w:val="0"/>
+          <w:bCs w:val="0"/>
+          <w:color w:val="000000"/>
+        </w:rPr>
+      </w:pPr>
+    </w:p>
+    <w:p>
+      <w:pPr>
+        <w:rPr>
+          <w:rStyle w:val="Strong"/>
+          <w:rFonts w:ascii="Source Sans Pro" w:hAnsi="Source Sans Pro"/>
+          <w:b w:val="0"/>
+          <w:bCs w:val="0"/>
+          <w:color w:val="000000"/>
+        </w:rPr>
+      </w:pPr>
+    </w:p>
+    <w:p>
+      <w:pPr>
+        <w:rPr>
+          <w:rStyle w:val="Strong"/>
+          <w:rFonts w:ascii="Source Sans Pro" w:hAnsi="Source Sans Pro"/>
+          <w:b w:val="0"/>
+          <w:bCs w:val="0"/>
+          <w:color w:val="000000"/>
+        </w:rPr>
+      </w:pPr>
+    </w:p>
+    <w:p>
+      <w:pPr>
+        <w:rPr>
+          <w:rStyle w:val="Strong"/>
+          <w:rFonts w:ascii="Source Sans Pro" w:hAnsi="Source Sans Pro"/>
+          <w:b w:val="0"/>
+          <w:bCs w:val="0"/>
+          <w:color w:val="000000"/>
+        </w:rPr>
+      </w:pPr>
+      <w:r>
+        <w:rPr>
+          <w:rStyle w:val="Strong"/>
+          <w:rFonts w:ascii="Source Sans Pro" w:hAnsi="Source Sans Pro"/>
+          <w:b w:val="0"/>
+          <w:bCs w:val="0"/>
+          <w:color w:val="000000"/>
+        </w:rPr>
+        <w:lastRenderedPageBreak/>
+        <w:t xml:space="preserve">H1: </w:t>
+      </w:r>
+      <w:proofErr w:type="spellStart"/>
+      <w:r>
+        <w:rPr>
+          <w:rStyle w:val="Strong"/>
+          <w:rFonts w:ascii="Source Sans Pro" w:hAnsi="Source Sans Pro"/>
+          <w:b w:val="0"/>
+          <w:bCs w:val="0"/>
+          <w:color w:val="000000"/>
+        </w:rPr>
+        <w:t>fineowed</w:t>
+      </w:r>
+      <w:proofErr w:type="spellEnd"/>
+      <w:r>
+        <w:rPr>
+          <w:rStyle w:val="Strong"/>
+          <w:rFonts w:ascii="Source Sans Pro" w:hAnsi="Source Sans Pro"/>
+          <w:b w:val="0"/>
+          <w:bCs w:val="0"/>
+          <w:color w:val="000000"/>
+        </w:rPr>
+        <w:t xml:space="preserve"> is infected after the discharge loan statement on line 91 </w:t>
+      </w:r>
+      <w:proofErr w:type="spellStart"/>
+      <w:r>
+        <w:rPr>
+          <w:rStyle w:val="Strong"/>
+          <w:rFonts w:ascii="Source Sans Pro" w:hAnsi="Source Sans Pro"/>
+          <w:b w:val="0"/>
+          <w:bCs w:val="0"/>
+          <w:color w:val="000000"/>
+        </w:rPr>
+        <w:t>ReturnItemControl.Dischargeloan</w:t>
+      </w:r>
+      <w:proofErr w:type="spellEnd"/>
+    </w:p>
+    <w:p>
+      <w:pPr>
+        <w:rPr>
+          <w:rStyle w:val="Strong"/>
+          <w:rFonts w:ascii="Source Sans Pro" w:hAnsi="Source Sans Pro"/>
+          <w:b w:val="0"/>
+          <w:bCs w:val="0"/>
+          <w:color w:val="000000"/>
+        </w:rPr>
+      </w:pPr>
+      <w:r>
+        <w:rPr>
+          <w:rStyle w:val="Strong"/>
+          <w:rFonts w:ascii="Source Sans Pro" w:hAnsi="Source Sans Pro"/>
+          <w:b w:val="0"/>
+          <w:bCs w:val="0"/>
+          <w:color w:val="000000"/>
+        </w:rPr>
+        <w:t>T1: check patrons current fines state after line 91</w:t>
+      </w:r>
+    </w:p>
+    <w:p>
+      <w:pPr>
+        <w:rPr>
+          <w:rStyle w:val="Strong"/>
+          <w:rFonts w:ascii="Source Sans Pro" w:hAnsi="Source Sans Pro"/>
+          <w:b w:val="0"/>
+          <w:bCs w:val="0"/>
+          <w:color w:val="000000"/>
+        </w:rPr>
+      </w:pPr>
+      <w:r>
+        <w:rPr>
+          <w:rStyle w:val="Strong"/>
+          <w:rFonts w:ascii="Source Sans Pro" w:hAnsi="Source Sans Pro"/>
+          <w:b w:val="0"/>
+          <w:bCs w:val="0"/>
+          <w:color w:val="000000"/>
+        </w:rPr>
+        <w:t>R1: True</w:t>
+      </w:r>
+    </w:p>
+    <w:p>
+      <w:pPr>
+        <w:rPr>
+          <w:rStyle w:val="Strong"/>
+          <w:rFonts w:ascii="Source Sans Pro" w:hAnsi="Source Sans Pro"/>
+          <w:b w:val="0"/>
+          <w:bCs w:val="0"/>
+          <w:color w:val="000000"/>
+        </w:rPr>
+      </w:pPr>
+      <w:r>
+        <w:rPr>
+          <w:rStyle w:val="Strong"/>
+          <w:rFonts w:ascii="Source Sans Pro" w:hAnsi="Source Sans Pro"/>
+          <w:b w:val="0"/>
+          <w:bCs w:val="0"/>
+          <w:color w:val="000000"/>
+        </w:rPr>
+        <w:drawing>
+          <wp:inline distT="0" distB="0" distL="0" distR="0" wp14:anchorId="34733B4E" wp14:editId="43B6E339">
+            <wp:extent cx="4107873" cy="1186365"/>
+            <wp:effectExtent l="0" t="0" r="6985" b="0"/>
+            <wp:docPr id="8" name="Picture 8" descr="Text&#10;&#10;Description automatically generated"/>
+            <wp:cNvGraphicFramePr>
+              <a:graphicFrameLocks xmlns:a="http://schemas.openxmlformats.org/drawingml/2006/main" noChangeAspect="1"/>
+            </wp:cNvGraphicFramePr>
+            <a:graphic xmlns:a="http://schemas.openxmlformats.org/drawingml/2006/main">
+              <a:graphicData uri="http://schemas.openxmlformats.org/drawingml/2006/picture">
+                <pic:pic xmlns:pic="http://schemas.openxmlformats.org/drawingml/2006/picture">
+                  <pic:nvPicPr>
+                    <pic:cNvPr id="8" name="Picture 8" descr="Text&#10;&#10;Description automatically generated"/>
+                    <pic:cNvPicPr/>
+                  </pic:nvPicPr>
+                  <pic:blipFill>
+                    <a:blip r:embed="rId10"/>
+                    <a:stretch>
+                      <a:fillRect/>
+                    </a:stretch>
+                  </pic:blipFill>
+                  <pic:spPr>
+                    <a:xfrm>
+                      <a:off x="0" y="0"/>
+                      <a:ext cx="4129788" cy="1192694"/>
+                    </a:xfrm>
+                    <a:prstGeom prst="rect">
+                      <a:avLst/>
+                    </a:prstGeom>
+                  </pic:spPr>
+                </pic:pic>
+              </a:graphicData>
+            </a:graphic>
+          </wp:inline>
+        </w:drawing>
+      </w:r>
+    </w:p>
+    <w:p>
+      <w:pPr>
+        <w:rPr>
           <w:lang w:val="en-GB"/>
         </w:rPr>
       </w:pPr>
     </w:p>
     <w:sectPr>
-      <w:headerReference w:type="default" r:id="rId10"/>
-      <w:footerReference w:type="default" r:id="rId11"/>
+      <w:headerReference w:type="default" r:id="rId11"/>
+      <w:footerReference w:type="default" r:id="rId12"/>
       <w:pgSz w:w="11906" w:h="16838"/>
       <w:pgMar w:top="1440" w:right="1440" w:bottom="1440" w:left="1440" w:header="708" w:footer="708" w:gutter="0"/>
       <w:cols w:space="708"/>

--- a/Test document.docx
+++ b/Test document.docx
@@ -608,13 +608,217 @@
     <w:p>
       <w:pPr>
         <w:rPr>
+          <w:rStyle w:val="Strong"/>
+          <w:rFonts w:ascii="Source Sans Pro" w:hAnsi="Source Sans Pro"/>
+          <w:b w:val="0"/>
+          <w:bCs w:val="0"/>
+          <w:color w:val="000000"/>
+        </w:rPr>
+      </w:pPr>
+    </w:p>
+    <w:p>
+      <w:pPr>
+        <w:rPr>
+          <w:rStyle w:val="Strong"/>
+          <w:rFonts w:ascii="Source Sans Pro" w:hAnsi="Source Sans Pro"/>
+          <w:b w:val="0"/>
+          <w:bCs w:val="0"/>
+          <w:color w:val="000000"/>
+        </w:rPr>
+      </w:pPr>
+      <w:r>
+        <w:rPr>
+          <w:rStyle w:val="Strong"/>
+          <w:rFonts w:ascii="Source Sans Pro" w:hAnsi="Source Sans Pro"/>
+          <w:b w:val="0"/>
+          <w:bCs w:val="0"/>
+          <w:color w:val="000000"/>
+        </w:rPr>
+        <w:t xml:space="preserve">H2: </w:t>
+      </w:r>
+      <w:proofErr w:type="spellStart"/>
+      <w:r>
+        <w:rPr>
+          <w:rStyle w:val="Strong"/>
+          <w:rFonts w:ascii="Source Sans Pro" w:hAnsi="Source Sans Pro"/>
+          <w:b w:val="0"/>
+          <w:bCs w:val="0"/>
+          <w:color w:val="000000"/>
+        </w:rPr>
+        <w:t>Finesowed</w:t>
+      </w:r>
+      <w:proofErr w:type="spellEnd"/>
+      <w:r>
+        <w:rPr>
+          <w:rStyle w:val="Strong"/>
+          <w:rFonts w:ascii="Source Sans Pro" w:hAnsi="Source Sans Pro"/>
+          <w:b w:val="0"/>
+          <w:bCs w:val="0"/>
+          <w:color w:val="000000"/>
+        </w:rPr>
+        <w:t xml:space="preserve"> is infected after incurring fine from overdue if statement on line 218 in </w:t>
+      </w:r>
+      <w:proofErr w:type="spellStart"/>
+      <w:r>
+        <w:rPr>
+          <w:rStyle w:val="Strong"/>
+          <w:rFonts w:ascii="Source Sans Pro" w:hAnsi="Source Sans Pro"/>
+          <w:b w:val="0"/>
+          <w:bCs w:val="0"/>
+          <w:color w:val="000000"/>
+        </w:rPr>
+        <w:t>Library.dischargeLoan</w:t>
+      </w:r>
+      <w:proofErr w:type="spellEnd"/>
+    </w:p>
+    <w:p>
+      <w:pPr>
+        <w:rPr>
+          <w:rStyle w:val="Strong"/>
+          <w:rFonts w:ascii="Source Sans Pro" w:hAnsi="Source Sans Pro"/>
+          <w:b w:val="0"/>
+          <w:bCs w:val="0"/>
+          <w:color w:val="000000"/>
+        </w:rPr>
+      </w:pPr>
+      <w:r>
+        <w:rPr>
+          <w:rStyle w:val="Strong"/>
+          <w:rFonts w:ascii="Source Sans Pro" w:hAnsi="Source Sans Pro"/>
+          <w:b w:val="0"/>
+          <w:bCs w:val="0"/>
+          <w:color w:val="000000"/>
+        </w:rPr>
+        <w:t xml:space="preserve">T2: check patrons current </w:t>
+      </w:r>
+      <w:proofErr w:type="spellStart"/>
+      <w:r>
+        <w:rPr>
+          <w:rStyle w:val="Strong"/>
+          <w:rFonts w:ascii="Source Sans Pro" w:hAnsi="Source Sans Pro"/>
+          <w:b w:val="0"/>
+          <w:bCs w:val="0"/>
+          <w:color w:val="000000"/>
+        </w:rPr>
+        <w:t>finesowed</w:t>
+      </w:r>
+      <w:proofErr w:type="spellEnd"/>
+      <w:r>
+        <w:rPr>
+          <w:rStyle w:val="Strong"/>
+          <w:rFonts w:ascii="Source Sans Pro" w:hAnsi="Source Sans Pro"/>
+          <w:b w:val="0"/>
+          <w:bCs w:val="0"/>
+          <w:color w:val="000000"/>
+        </w:rPr>
+        <w:t xml:space="preserve"> </w:t>
+      </w:r>
+      <w:proofErr w:type="gramStart"/>
+      <w:r>
+        <w:rPr>
+          <w:rStyle w:val="Strong"/>
+          <w:rFonts w:ascii="Source Sans Pro" w:hAnsi="Source Sans Pro"/>
+          <w:b w:val="0"/>
+          <w:bCs w:val="0"/>
+          <w:color w:val="000000"/>
+        </w:rPr>
+        <w:t>state;</w:t>
+      </w:r>
+      <w:proofErr w:type="gramEnd"/>
+    </w:p>
+    <w:p>
+      <w:pPr>
+        <w:rPr>
+          <w:rStyle w:val="Strong"/>
+          <w:rFonts w:ascii="Source Sans Pro" w:hAnsi="Source Sans Pro"/>
+          <w:b w:val="0"/>
+          <w:bCs w:val="0"/>
+          <w:color w:val="000000"/>
+        </w:rPr>
+      </w:pPr>
+      <w:r>
+        <w:rPr>
+          <w:rStyle w:val="Strong"/>
+          <w:rFonts w:ascii="Source Sans Pro" w:hAnsi="Source Sans Pro"/>
+          <w:b w:val="0"/>
+          <w:bCs w:val="0"/>
+          <w:color w:val="000000"/>
+        </w:rPr>
+        <w:t>R2:  True</w:t>
+      </w:r>
+    </w:p>
+    <w:p>
+      <w:pPr>
+        <w:rPr>
+          <w:rStyle w:val="Strong"/>
+          <w:rFonts w:ascii="Source Sans Pro" w:hAnsi="Source Sans Pro"/>
+          <w:color w:val="000000"/>
+        </w:rPr>
+      </w:pPr>
+      <w:r>
+        <w:rPr>
+          <w:rStyle w:val="Strong"/>
+          <w:rFonts w:ascii="Source Sans Pro" w:hAnsi="Source Sans Pro"/>
+          <w:color w:val="000000"/>
+        </w:rPr>
+        <w:drawing>
+          <wp:inline distT="0" distB="0" distL="0" distR="0" wp14:anchorId="5C79419E" wp14:editId="32D7236A">
+            <wp:extent cx="4086578" cy="1803169"/>
+            <wp:effectExtent l="0" t="0" r="0" b="6985"/>
+            <wp:docPr id="9" name="Picture 9" descr="Text&#10;&#10;Description automatically generated"/>
+            <wp:cNvGraphicFramePr>
+              <a:graphicFrameLocks xmlns:a="http://schemas.openxmlformats.org/drawingml/2006/main" noChangeAspect="1"/>
+            </wp:cNvGraphicFramePr>
+            <a:graphic xmlns:a="http://schemas.openxmlformats.org/drawingml/2006/main">
+              <a:graphicData uri="http://schemas.openxmlformats.org/drawingml/2006/picture">
+                <pic:pic xmlns:pic="http://schemas.openxmlformats.org/drawingml/2006/picture">
+                  <pic:nvPicPr>
+                    <pic:cNvPr id="9" name="Picture 9" descr="Text&#10;&#10;Description automatically generated"/>
+                    <pic:cNvPicPr/>
+                  </pic:nvPicPr>
+                  <pic:blipFill>
+                    <a:blip r:embed="rId11"/>
+                    <a:stretch>
+                      <a:fillRect/>
+                    </a:stretch>
+                  </pic:blipFill>
+                  <pic:spPr>
+                    <a:xfrm>
+                      <a:off x="0" y="0"/>
+                      <a:ext cx="4090652" cy="1804966"/>
+                    </a:xfrm>
+                    <a:prstGeom prst="rect">
+                      <a:avLst/>
+                    </a:prstGeom>
+                  </pic:spPr>
+                </pic:pic>
+              </a:graphicData>
+            </a:graphic>
+          </wp:inline>
+        </w:drawing>
+      </w:r>
+    </w:p>
+    <w:p>
+      <w:pPr>
+        <w:rPr>
+          <w:rStyle w:val="Strong"/>
+          <w:rFonts w:ascii="Source Sans Pro" w:hAnsi="Source Sans Pro"/>
+          <w:b w:val="0"/>
+          <w:bCs w:val="0"/>
+          <w:color w:val="000000"/>
+        </w:rPr>
+      </w:pPr>
+    </w:p>
+    <w:p>
+      <w:pPr>
+        <w:rPr>
           <w:lang w:val="en-GB"/>
         </w:rPr>
       </w:pPr>
     </w:p>
     <w:sectPr>
-      <w:headerReference w:type="default" r:id="rId11"/>
-      <w:footerReference w:type="default" r:id="rId12"/>
+      <w:headerReference w:type="default" r:id="rId12"/>
+      <w:footerReference w:type="default" r:id="rId13"/>
       <w:pgSz w:w="11906" w:h="16838"/>
       <w:pgMar w:top="1440" w:right="1440" w:bottom="1440" w:left="1440" w:header="708" w:footer="708" w:gutter="0"/>
       <w:cols w:space="708"/>

--- a/Test document.docx
+++ b/Test document.docx
@@ -762,9 +762,17 @@
           <w:color w:val="000000"/>
         </w:rPr>
         <w:drawing>
-          <wp:inline distT="0" distB="0" distL="0" distR="0" wp14:anchorId="5C79419E" wp14:editId="32D7236A">
+          <wp:anchor distT="0" distB="0" distL="114300" distR="114300" simplePos="0" relativeHeight="251658240" behindDoc="0" locked="0" layoutInCell="1" allowOverlap="1" wp14:anchorId="5C79419E" wp14:editId="5D2A5AF5">
+            <wp:simplePos x="914400" y="4630366"/>
+            <wp:positionH relativeFrom="column">
+              <wp:align>left</wp:align>
+            </wp:positionH>
+            <wp:positionV relativeFrom="paragraph">
+              <wp:align>top</wp:align>
+            </wp:positionV>
             <wp:extent cx="4086578" cy="1803169"/>
             <wp:effectExtent l="0" t="0" r="0" b="6985"/>
+            <wp:wrapSquare wrapText="bothSides"/>
             <wp:docPr id="9" name="Picture 9" descr="Text&#10;&#10;Description automatically generated"/>
             <wp:cNvGraphicFramePr>
               <a:graphicFrameLocks xmlns:a="http://schemas.openxmlformats.org/drawingml/2006/main" noChangeAspect="1"/>
@@ -777,7 +785,13 @@
                     <pic:cNvPicPr/>
                   </pic:nvPicPr>
                   <pic:blipFill>
-                    <a:blip r:embed="rId11"/>
+                    <a:blip r:embed="rId11">
+                      <a:extLst>
+                        <a:ext uri="{28A0092B-C50C-407E-A947-70E740481C1C}">
+                          <a14:useLocalDpi xmlns:a14="http://schemas.microsoft.com/office/drawing/2010/main" val="0"/>
+                        </a:ext>
+                      </a:extLst>
+                    </a:blip>
                     <a:stretch>
                       <a:fillRect/>
                     </a:stretch>
@@ -785,7 +799,171 @@
                   <pic:spPr>
                     <a:xfrm>
                       <a:off x="0" y="0"/>
-                      <a:ext cx="4090652" cy="1804966"/>
+                      <a:ext cx="4086578" cy="1803169"/>
+                    </a:xfrm>
+                    <a:prstGeom prst="rect">
+                      <a:avLst/>
+                    </a:prstGeom>
+                  </pic:spPr>
+                </pic:pic>
+              </a:graphicData>
+            </a:graphic>
+          </wp:anchor>
+        </w:drawing>
+      </w:r>
+      <w:r>
+        <w:rPr>
+          <w:rStyle w:val="Strong"/>
+          <w:rFonts w:ascii="Source Sans Pro" w:hAnsi="Source Sans Pro"/>
+          <w:color w:val="000000"/>
+        </w:rPr>
+        <w:br w:type="textWrapping" w:clear="all"/>
+      </w:r>
+    </w:p>
+    <w:p>
+      <w:pPr>
+        <w:rPr>
+          <w:rStyle w:val="Strong"/>
+          <w:rFonts w:ascii="Source Sans Pro" w:hAnsi="Source Sans Pro"/>
+          <w:b w:val="0"/>
+          <w:bCs w:val="0"/>
+          <w:color w:val="000000"/>
+        </w:rPr>
+      </w:pPr>
+      <w:r>
+        <w:rPr>
+          <w:rStyle w:val="Strong"/>
+          <w:rFonts w:ascii="Source Sans Pro" w:hAnsi="Source Sans Pro"/>
+          <w:color w:val="000000"/>
+        </w:rPr>
+        <w:t xml:space="preserve">H3: </w:t>
+      </w:r>
+      <w:r>
+        <w:rPr>
+          <w:rStyle w:val="Strong"/>
+          <w:rFonts w:ascii="Source Sans Pro" w:hAnsi="Source Sans Pro"/>
+          <w:b w:val="0"/>
+          <w:bCs w:val="0"/>
+          <w:color w:val="000000"/>
+        </w:rPr>
+        <w:t xml:space="preserve">Patron incur fine method is infected on line 102 in </w:t>
+      </w:r>
+      <w:proofErr w:type="spellStart"/>
+      <w:proofErr w:type="gramStart"/>
+      <w:r>
+        <w:rPr>
+          <w:rStyle w:val="Strong"/>
+          <w:rFonts w:ascii="Source Sans Pro" w:hAnsi="Source Sans Pro"/>
+          <w:b w:val="0"/>
+          <w:bCs w:val="0"/>
+          <w:color w:val="000000"/>
+        </w:rPr>
+        <w:t>patron.incurFine</w:t>
+      </w:r>
+      <w:proofErr w:type="spellEnd"/>
+      <w:proofErr w:type="gramEnd"/>
+    </w:p>
+    <w:p>
+      <w:pPr>
+        <w:rPr>
+          <w:rStyle w:val="Strong"/>
+          <w:rFonts w:ascii="Source Sans Pro" w:hAnsi="Source Sans Pro"/>
+          <w:b w:val="0"/>
+          <w:bCs w:val="0"/>
+          <w:color w:val="000000"/>
+        </w:rPr>
+      </w:pPr>
+      <w:r>
+        <w:rPr>
+          <w:rStyle w:val="Strong"/>
+          <w:rFonts w:ascii="Source Sans Pro" w:hAnsi="Source Sans Pro"/>
+          <w:color w:val="000000"/>
+        </w:rPr>
+        <w:t xml:space="preserve">T3: </w:t>
+      </w:r>
+      <w:r>
+        <w:rPr>
+          <w:rStyle w:val="Strong"/>
+          <w:rFonts w:ascii="Source Sans Pro" w:hAnsi="Source Sans Pro"/>
+          <w:b w:val="0"/>
+          <w:bCs w:val="0"/>
+          <w:color w:val="000000"/>
+        </w:rPr>
+        <w:t xml:space="preserve">Change the += into a = and check fines owed after statement again. </w:t>
+      </w:r>
+    </w:p>
+    <w:p>
+      <w:pPr>
+        <w:rPr>
+          <w:rStyle w:val="Strong"/>
+          <w:rFonts w:ascii="Source Sans Pro" w:hAnsi="Source Sans Pro"/>
+          <w:b w:val="0"/>
+          <w:bCs w:val="0"/>
+          <w:color w:val="000000"/>
+        </w:rPr>
+      </w:pPr>
+      <w:r>
+        <w:rPr>
+          <w:rStyle w:val="Strong"/>
+          <w:rFonts w:ascii="Source Sans Pro" w:hAnsi="Source Sans Pro"/>
+          <w:color w:val="000000"/>
+        </w:rPr>
+        <w:t xml:space="preserve">R3: </w:t>
+      </w:r>
+      <w:r>
+        <w:rPr>
+          <w:rStyle w:val="Strong"/>
+          <w:rFonts w:ascii="Source Sans Pro" w:hAnsi="Source Sans Pro"/>
+          <w:b w:val="0"/>
+          <w:bCs w:val="0"/>
+          <w:color w:val="000000"/>
+        </w:rPr>
+        <w:t>True</w:t>
+      </w:r>
+    </w:p>
+    <w:p>
+      <w:pPr>
+        <w:rPr>
+          <w:rStyle w:val="Strong"/>
+          <w:rFonts w:ascii="Source Sans Pro" w:hAnsi="Source Sans Pro"/>
+          <w:b w:val="0"/>
+          <w:bCs w:val="0"/>
+          <w:color w:val="000000"/>
+        </w:rPr>
+      </w:pPr>
+      <w:r>
+        <w:rPr>
+          <w:rStyle w:val="Strong"/>
+          <w:rFonts w:ascii="Source Sans Pro" w:hAnsi="Source Sans Pro"/>
+          <w:b w:val="0"/>
+          <w:bCs w:val="0"/>
+          <w:color w:val="000000"/>
+        </w:rPr>
+        <w:drawing>
+          <wp:inline distT="0" distB="0" distL="0" distR="0" wp14:anchorId="34CE4D83" wp14:editId="4C101B27">
+            <wp:extent cx="2919984" cy="1633926"/>
+            <wp:effectExtent l="0" t="0" r="0" b="4445"/>
+            <wp:docPr id="10" name="Picture 10" descr="Text&#10;&#10;Description automatically generated"/>
+            <wp:cNvGraphicFramePr>
+              <a:graphicFrameLocks xmlns:a="http://schemas.openxmlformats.org/drawingml/2006/main" noChangeAspect="1"/>
+            </wp:cNvGraphicFramePr>
+            <a:graphic xmlns:a="http://schemas.openxmlformats.org/drawingml/2006/main">
+              <a:graphicData uri="http://schemas.openxmlformats.org/drawingml/2006/picture">
+                <pic:pic xmlns:pic="http://schemas.openxmlformats.org/drawingml/2006/picture">
+                  <pic:nvPicPr>
+                    <pic:cNvPr id="10" name="Picture 10" descr="Text&#10;&#10;Description automatically generated"/>
+                    <pic:cNvPicPr/>
+                  </pic:nvPicPr>
+                  <pic:blipFill>
+                    <a:blip r:embed="rId12"/>
+                    <a:stretch>
+                      <a:fillRect/>
+                    </a:stretch>
+                  </pic:blipFill>
+                  <pic:spPr>
+                    <a:xfrm>
+                      <a:off x="0" y="0"/>
+                      <a:ext cx="2934271" cy="1641921"/>
                     </a:xfrm>
                     <a:prstGeom prst="rect">
                       <a:avLst/>
@@ -803,6 +981,15 @@
         <w:rPr>
           <w:rStyle w:val="Strong"/>
           <w:rFonts w:ascii="Source Sans Pro" w:hAnsi="Source Sans Pro"/>
+          <w:color w:val="000000"/>
+        </w:rPr>
+      </w:pPr>
+    </w:p>
+    <w:p>
+      <w:pPr>
+        <w:rPr>
+          <w:rStyle w:val="Strong"/>
+          <w:rFonts w:ascii="Source Sans Pro" w:hAnsi="Source Sans Pro"/>
           <w:b w:val="0"/>
           <w:bCs w:val="0"/>
           <w:color w:val="000000"/>
@@ -817,8 +1004,8 @@
       </w:pPr>
     </w:p>
     <w:sectPr>
-      <w:headerReference w:type="default" r:id="rId12"/>
-      <w:footerReference w:type="default" r:id="rId13"/>
+      <w:headerReference w:type="default" r:id="rId13"/>
+      <w:footerReference w:type="default" r:id="rId14"/>
       <w:pgSz w:w="11906" w:h="16838"/>
       <w:pgMar w:top="1440" w:right="1440" w:bottom="1440" w:left="1440" w:header="708" w:footer="708" w:gutter="0"/>
       <w:cols w:space="708"/>

--- a/Test document.docx
+++ b/Test document.docx
@@ -981,6 +981,172 @@
         <w:rPr>
           <w:rStyle w:val="Strong"/>
           <w:rFonts w:ascii="Source Sans Pro" w:hAnsi="Source Sans Pro"/>
+          <w:b w:val="0"/>
+          <w:bCs w:val="0"/>
+          <w:color w:val="000000"/>
+        </w:rPr>
+      </w:pPr>
+    </w:p>
+    <w:p>
+      <w:pPr>
+        <w:rPr>
+          <w:rStyle w:val="Strong"/>
+          <w:rFonts w:ascii="Source Sans Pro" w:hAnsi="Source Sans Pro"/>
+          <w:b w:val="0"/>
+          <w:bCs w:val="0"/>
+          <w:color w:val="000000"/>
+        </w:rPr>
+      </w:pPr>
+      <w:r>
+        <w:rPr>
+          <w:rStyle w:val="Strong"/>
+          <w:rFonts w:ascii="Source Sans Pro" w:hAnsi="Source Sans Pro"/>
+          <w:b w:val="0"/>
+          <w:bCs w:val="0"/>
+          <w:color w:val="000000"/>
+        </w:rPr>
+        <w:lastRenderedPageBreak/>
+        <w:t xml:space="preserve">H4: Loan discharge loan is infected on line 227 </w:t>
+      </w:r>
+      <w:proofErr w:type="spellStart"/>
+      <w:proofErr w:type="gramStart"/>
+      <w:r>
+        <w:rPr>
+          <w:rStyle w:val="Strong"/>
+          <w:rFonts w:ascii="Source Sans Pro" w:hAnsi="Source Sans Pro"/>
+          <w:b w:val="0"/>
+          <w:bCs w:val="0"/>
+          <w:color w:val="000000"/>
+        </w:rPr>
+        <w:t>library.dischargeloan</w:t>
+      </w:r>
+      <w:proofErr w:type="spellEnd"/>
+      <w:proofErr w:type="gramEnd"/>
+    </w:p>
+    <w:p>
+      <w:pPr>
+        <w:rPr>
+          <w:rStyle w:val="Strong"/>
+          <w:rFonts w:ascii="Source Sans Pro" w:hAnsi="Source Sans Pro"/>
+          <w:b w:val="0"/>
+          <w:bCs w:val="0"/>
+          <w:color w:val="000000"/>
+        </w:rPr>
+      </w:pPr>
+      <w:r>
+        <w:rPr>
+          <w:rStyle w:val="Strong"/>
+          <w:rFonts w:ascii="Source Sans Pro" w:hAnsi="Source Sans Pro"/>
+          <w:b w:val="0"/>
+          <w:bCs w:val="0"/>
+          <w:color w:val="000000"/>
+        </w:rPr>
+        <w:t>T4: check patrons fines owed after line 227</w:t>
+      </w:r>
+    </w:p>
+    <w:p>
+      <w:pPr>
+        <w:rPr>
+          <w:rStyle w:val="Strong"/>
+          <w:rFonts w:ascii="Source Sans Pro" w:hAnsi="Source Sans Pro"/>
+          <w:b w:val="0"/>
+          <w:bCs w:val="0"/>
+          <w:color w:val="000000"/>
+        </w:rPr>
+      </w:pPr>
+      <w:r>
+        <w:rPr>
+          <w:rStyle w:val="Strong"/>
+          <w:rFonts w:ascii="Source Sans Pro" w:hAnsi="Source Sans Pro"/>
+          <w:b w:val="0"/>
+          <w:bCs w:val="0"/>
+          <w:color w:val="000000"/>
+        </w:rPr>
+        <w:t>R4: True</w:t>
+      </w:r>
+    </w:p>
+    <w:p>
+      <w:pPr>
+        <w:rPr>
+          <w:rStyle w:val="Strong"/>
+          <w:rFonts w:ascii="Source Sans Pro" w:hAnsi="Source Sans Pro"/>
+          <w:b w:val="0"/>
+          <w:bCs w:val="0"/>
+          <w:color w:val="000000"/>
+        </w:rPr>
+      </w:pPr>
+      <w:r>
+        <w:rPr>
+          <w:rStyle w:val="Strong"/>
+          <w:rFonts w:ascii="Source Sans Pro" w:hAnsi="Source Sans Pro"/>
+          <w:b w:val="0"/>
+          <w:bCs w:val="0"/>
+          <w:color w:val="000000"/>
+        </w:rPr>
+        <w:drawing>
+          <wp:inline distT="0" distB="0" distL="0" distR="0" wp14:anchorId="4A4E606F" wp14:editId="3BD66EF9">
+            <wp:extent cx="2255520" cy="1278530"/>
+            <wp:effectExtent l="0" t="0" r="0" b="0"/>
+            <wp:docPr id="12" name="Picture 12" descr="Text&#10;&#10;Description automatically generated"/>
+            <wp:cNvGraphicFramePr>
+              <a:graphicFrameLocks xmlns:a="http://schemas.openxmlformats.org/drawingml/2006/main" noChangeAspect="1"/>
+            </wp:cNvGraphicFramePr>
+            <a:graphic xmlns:a="http://schemas.openxmlformats.org/drawingml/2006/main">
+              <a:graphicData uri="http://schemas.openxmlformats.org/drawingml/2006/picture">
+                <pic:pic xmlns:pic="http://schemas.openxmlformats.org/drawingml/2006/picture">
+                  <pic:nvPicPr>
+                    <pic:cNvPr id="12" name="Picture 12" descr="Text&#10;&#10;Description automatically generated"/>
+                    <pic:cNvPicPr/>
+                  </pic:nvPicPr>
+                  <pic:blipFill>
+                    <a:blip r:embed="rId13"/>
+                    <a:stretch>
+                      <a:fillRect/>
+                    </a:stretch>
+                  </pic:blipFill>
+                  <pic:spPr>
+                    <a:xfrm>
+                      <a:off x="0" y="0"/>
+                      <a:ext cx="2259284" cy="1280663"/>
+                    </a:xfrm>
+                    <a:prstGeom prst="rect">
+                      <a:avLst/>
+                    </a:prstGeom>
+                  </pic:spPr>
+                </pic:pic>
+              </a:graphicData>
+            </a:graphic>
+          </wp:inline>
+        </w:drawing>
+      </w:r>
+    </w:p>
+    <w:p>
+      <w:pPr>
+        <w:rPr>
+          <w:rStyle w:val="Strong"/>
+          <w:rFonts w:ascii="Source Sans Pro" w:hAnsi="Source Sans Pro"/>
+          <w:b w:val="0"/>
+          <w:bCs w:val="0"/>
+          <w:color w:val="000000"/>
+        </w:rPr>
+      </w:pPr>
+    </w:p>
+    <w:p>
+      <w:pPr>
+        <w:rPr>
+          <w:rStyle w:val="Strong"/>
+          <w:rFonts w:ascii="Source Sans Pro" w:hAnsi="Source Sans Pro"/>
+          <w:b w:val="0"/>
+          <w:bCs w:val="0"/>
+          <w:color w:val="000000"/>
+        </w:rPr>
+      </w:pPr>
+    </w:p>
+    <w:p>
+      <w:pPr>
+        <w:rPr>
+          <w:rStyle w:val="Strong"/>
+          <w:rFonts w:ascii="Source Sans Pro" w:hAnsi="Source Sans Pro"/>
           <w:color w:val="000000"/>
         </w:rPr>
       </w:pPr>
@@ -1004,8 +1170,8 @@
       </w:pPr>
     </w:p>
     <w:sectPr>
-      <w:headerReference w:type="default" r:id="rId13"/>
-      <w:footerReference w:type="default" r:id="rId14"/>
+      <w:headerReference w:type="default" r:id="rId14"/>
+      <w:footerReference w:type="default" r:id="rId15"/>
       <w:pgSz w:w="11906" w:h="16838"/>
       <w:pgMar w:top="1440" w:right="1440" w:bottom="1440" w:left="1440" w:header="708" w:footer="708" w:gutter="0"/>
       <w:cols w:space="708"/>

--- a/Test document.docx
+++ b/Test document.docx
@@ -1141,6 +1141,193 @@
           <w:color w:val="000000"/>
         </w:rPr>
       </w:pPr>
+      <w:r>
+        <w:rPr>
+          <w:rStyle w:val="Strong"/>
+          <w:rFonts w:ascii="Source Sans Pro" w:hAnsi="Source Sans Pro"/>
+          <w:b w:val="0"/>
+          <w:bCs w:val="0"/>
+          <w:color w:val="000000"/>
+        </w:rPr>
+        <w:t xml:space="preserve">H5: Patron discharge loan is infected the same way as incur fine on line 82 in </w:t>
+      </w:r>
+      <w:proofErr w:type="spellStart"/>
+      <w:proofErr w:type="gramStart"/>
+      <w:r>
+        <w:rPr>
+          <w:rStyle w:val="Strong"/>
+          <w:rFonts w:ascii="Source Sans Pro" w:hAnsi="Source Sans Pro"/>
+          <w:b w:val="0"/>
+          <w:bCs w:val="0"/>
+          <w:color w:val="000000"/>
+        </w:rPr>
+        <w:t>patron.dischargeloan</w:t>
+      </w:r>
+      <w:proofErr w:type="spellEnd"/>
+      <w:proofErr w:type="gramEnd"/>
+    </w:p>
+    <w:p>
+      <w:pPr>
+        <w:rPr>
+          <w:rStyle w:val="Strong"/>
+          <w:rFonts w:ascii="Source Sans Pro" w:hAnsi="Source Sans Pro"/>
+          <w:b w:val="0"/>
+          <w:bCs w:val="0"/>
+          <w:color w:val="000000"/>
+        </w:rPr>
+      </w:pPr>
+      <w:r>
+        <w:rPr>
+          <w:rStyle w:val="Strong"/>
+          <w:rFonts w:ascii="Source Sans Pro" w:hAnsi="Source Sans Pro"/>
+          <w:b w:val="0"/>
+          <w:bCs w:val="0"/>
+          <w:color w:val="000000"/>
+        </w:rPr>
+        <w:t xml:space="preserve">T5: check fines owed after </w:t>
+      </w:r>
+      <w:proofErr w:type="spellStart"/>
+      <w:r>
+        <w:rPr>
+          <w:rStyle w:val="Strong"/>
+          <w:rFonts w:ascii="Source Sans Pro" w:hAnsi="Source Sans Pro"/>
+          <w:b w:val="0"/>
+          <w:bCs w:val="0"/>
+          <w:color w:val="000000"/>
+        </w:rPr>
+        <w:t>finesowing</w:t>
+      </w:r>
+      <w:proofErr w:type="spellEnd"/>
+      <w:r>
+        <w:rPr>
+          <w:rStyle w:val="Strong"/>
+          <w:rFonts w:ascii="Source Sans Pro" w:hAnsi="Source Sans Pro"/>
+          <w:b w:val="0"/>
+          <w:bCs w:val="0"/>
+          <w:color w:val="000000"/>
+        </w:rPr>
+        <w:t xml:space="preserve"> is modified in the method. </w:t>
+      </w:r>
+    </w:p>
+    <w:p>
+      <w:pPr>
+        <w:rPr>
+          <w:rStyle w:val="Strong"/>
+          <w:rFonts w:ascii="Source Sans Pro" w:hAnsi="Source Sans Pro"/>
+          <w:b w:val="0"/>
+          <w:bCs w:val="0"/>
+          <w:color w:val="000000"/>
+        </w:rPr>
+      </w:pPr>
+      <w:r>
+        <w:rPr>
+          <w:rStyle w:val="Strong"/>
+          <w:rFonts w:ascii="Source Sans Pro" w:hAnsi="Source Sans Pro"/>
+          <w:b w:val="0"/>
+          <w:bCs w:val="0"/>
+          <w:color w:val="000000"/>
+        </w:rPr>
+        <w:t>R5: True</w:t>
+      </w:r>
+    </w:p>
+    <w:p>
+      <w:pPr>
+        <w:rPr>
+          <w:rStyle w:val="Strong"/>
+          <w:rFonts w:ascii="Source Sans Pro" w:hAnsi="Source Sans Pro"/>
+          <w:b w:val="0"/>
+          <w:bCs w:val="0"/>
+          <w:color w:val="000000"/>
+        </w:rPr>
+      </w:pPr>
+      <w:r>
+        <w:rPr>
+          <w:rStyle w:val="Strong"/>
+          <w:rFonts w:ascii="Source Sans Pro" w:hAnsi="Source Sans Pro"/>
+          <w:b w:val="0"/>
+          <w:bCs w:val="0"/>
+          <w:color w:val="000000"/>
+        </w:rPr>
+        <w:drawing>
+          <wp:inline distT="0" distB="0" distL="0" distR="0" wp14:anchorId="4E6DC47C" wp14:editId="6417AFC6">
+            <wp:extent cx="3224784" cy="1961591"/>
+            <wp:effectExtent l="0" t="0" r="0" b="635"/>
+            <wp:docPr id="13" name="Picture 13" descr="Text&#10;&#10;Description automatically generated"/>
+            <wp:cNvGraphicFramePr>
+              <a:graphicFrameLocks xmlns:a="http://schemas.openxmlformats.org/drawingml/2006/main" noChangeAspect="1"/>
+            </wp:cNvGraphicFramePr>
+            <a:graphic xmlns:a="http://schemas.openxmlformats.org/drawingml/2006/main">
+              <a:graphicData uri="http://schemas.openxmlformats.org/drawingml/2006/picture">
+                <pic:pic xmlns:pic="http://schemas.openxmlformats.org/drawingml/2006/picture">
+                  <pic:nvPicPr>
+                    <pic:cNvPr id="13" name="Picture 13" descr="Text&#10;&#10;Description automatically generated"/>
+                    <pic:cNvPicPr/>
+                  </pic:nvPicPr>
+                  <pic:blipFill>
+                    <a:blip r:embed="rId14"/>
+                    <a:stretch>
+                      <a:fillRect/>
+                    </a:stretch>
+                  </pic:blipFill>
+                  <pic:spPr>
+                    <a:xfrm>
+                      <a:off x="0" y="0"/>
+                      <a:ext cx="3235830" cy="1968310"/>
+                    </a:xfrm>
+                    <a:prstGeom prst="rect">
+                      <a:avLst/>
+                    </a:prstGeom>
+                  </pic:spPr>
+                </pic:pic>
+              </a:graphicData>
+            </a:graphic>
+          </wp:inline>
+        </w:drawing>
+      </w:r>
+    </w:p>
+    <w:p>
+      <w:pPr>
+        <w:rPr>
+          <w:rStyle w:val="Strong"/>
+          <w:rFonts w:ascii="Source Sans Pro" w:hAnsi="Source Sans Pro"/>
+          <w:b w:val="0"/>
+          <w:bCs w:val="0"/>
+          <w:color w:val="000000"/>
+        </w:rPr>
+      </w:pPr>
+    </w:p>
+    <w:p>
+      <w:pPr>
+        <w:rPr>
+          <w:rStyle w:val="Strong"/>
+          <w:rFonts w:ascii="Source Sans Pro" w:hAnsi="Source Sans Pro"/>
+          <w:b w:val="0"/>
+          <w:bCs w:val="0"/>
+          <w:color w:val="000000"/>
+        </w:rPr>
+      </w:pPr>
+    </w:p>
+    <w:p>
+      <w:pPr>
+        <w:rPr>
+          <w:rStyle w:val="Strong"/>
+          <w:rFonts w:ascii="Source Sans Pro" w:hAnsi="Source Sans Pro"/>
+          <w:b w:val="0"/>
+          <w:bCs w:val="0"/>
+          <w:color w:val="000000"/>
+        </w:rPr>
+      </w:pPr>
+    </w:p>
+    <w:p>
+      <w:pPr>
+        <w:rPr>
+          <w:rStyle w:val="Strong"/>
+          <w:rFonts w:ascii="Source Sans Pro" w:hAnsi="Source Sans Pro"/>
+          <w:b w:val="0"/>
+          <w:bCs w:val="0"/>
+          <w:color w:val="000000"/>
+        </w:rPr>
+      </w:pPr>
     </w:p>
     <w:p>
       <w:pPr>
@@ -1170,8 +1357,8 @@
       </w:pPr>
     </w:p>
     <w:sectPr>
-      <w:headerReference w:type="default" r:id="rId14"/>
-      <w:footerReference w:type="default" r:id="rId15"/>
+      <w:headerReference w:type="default" r:id="rId15"/>
+      <w:footerReference w:type="default" r:id="rId16"/>
       <w:pgSz w:w="11906" w:h="16838"/>
       <w:pgMar w:top="1440" w:right="1440" w:bottom="1440" w:left="1440" w:header="708" w:footer="708" w:gutter="0"/>
       <w:cols w:space="708"/>

--- a/Test document.docx
+++ b/Test document.docx
@@ -1334,6 +1334,336 @@
         <w:rPr>
           <w:rStyle w:val="Strong"/>
           <w:rFonts w:ascii="Source Sans Pro" w:hAnsi="Source Sans Pro"/>
+          <w:b w:val="0"/>
+          <w:bCs w:val="0"/>
+          <w:color w:val="000000"/>
+        </w:rPr>
+      </w:pPr>
+    </w:p>
+    <w:p>
+      <w:pPr>
+        <w:rPr>
+          <w:rStyle w:val="Strong"/>
+          <w:rFonts w:ascii="Source Sans Pro" w:hAnsi="Source Sans Pro"/>
+          <w:b w:val="0"/>
+          <w:bCs w:val="0"/>
+          <w:color w:val="000000"/>
+        </w:rPr>
+      </w:pPr>
+    </w:p>
+    <w:p>
+      <w:pPr>
+        <w:rPr>
+          <w:rStyle w:val="Strong"/>
+          <w:rFonts w:ascii="Source Sans Pro" w:hAnsi="Source Sans Pro"/>
+          <w:b w:val="0"/>
+          <w:bCs w:val="0"/>
+          <w:color w:val="000000"/>
+        </w:rPr>
+      </w:pPr>
+    </w:p>
+    <w:p>
+      <w:pPr>
+        <w:rPr>
+          <w:rStyle w:val="Strong"/>
+          <w:rFonts w:ascii="Source Sans Pro" w:hAnsi="Source Sans Pro"/>
+          <w:b w:val="0"/>
+          <w:bCs w:val="0"/>
+          <w:color w:val="000000"/>
+        </w:rPr>
+      </w:pPr>
+    </w:p>
+    <w:p>
+      <w:pPr>
+        <w:rPr>
+          <w:rStyle w:val="Strong"/>
+          <w:rFonts w:ascii="Source Sans Pro" w:hAnsi="Source Sans Pro"/>
+          <w:b w:val="0"/>
+          <w:bCs w:val="0"/>
+          <w:color w:val="000000"/>
+        </w:rPr>
+      </w:pPr>
+    </w:p>
+    <w:p>
+      <w:pPr>
+        <w:rPr>
+          <w:rStyle w:val="Strong"/>
+          <w:rFonts w:ascii="Source Sans Pro" w:hAnsi="Source Sans Pro"/>
+          <w:b w:val="0"/>
+          <w:bCs w:val="0"/>
+          <w:color w:val="000000"/>
+        </w:rPr>
+      </w:pPr>
+    </w:p>
+    <w:p>
+      <w:pPr>
+        <w:rPr>
+          <w:rStyle w:val="Strong"/>
+          <w:rFonts w:ascii="Source Sans Pro" w:hAnsi="Source Sans Pro"/>
+          <w:b w:val="0"/>
+          <w:bCs w:val="0"/>
+          <w:color w:val="000000"/>
+        </w:rPr>
+      </w:pPr>
+    </w:p>
+    <w:p>
+      <w:pPr>
+        <w:rPr>
+          <w:rStyle w:val="Strong"/>
+          <w:rFonts w:ascii="Source Sans Pro" w:hAnsi="Source Sans Pro"/>
+          <w:b w:val="0"/>
+          <w:bCs w:val="0"/>
+          <w:color w:val="000000"/>
+        </w:rPr>
+      </w:pPr>
+    </w:p>
+    <w:p>
+      <w:pPr>
+        <w:rPr>
+          <w:rStyle w:val="Strong"/>
+          <w:rFonts w:ascii="Source Sans Pro" w:hAnsi="Source Sans Pro"/>
+          <w:b w:val="0"/>
+          <w:bCs w:val="0"/>
+          <w:color w:val="000000"/>
+        </w:rPr>
+      </w:pPr>
+      <w:r>
+        <w:rPr>
+          <w:rStyle w:val="Strong"/>
+          <w:rFonts w:ascii="Source Sans Pro" w:hAnsi="Source Sans Pro"/>
+          <w:b w:val="0"/>
+          <w:bCs w:val="0"/>
+          <w:color w:val="000000"/>
+        </w:rPr>
+        <w:t xml:space="preserve">H6: Fines owing is infected on line 82 in </w:t>
+      </w:r>
+      <w:proofErr w:type="spellStart"/>
+      <w:proofErr w:type="gramStart"/>
+      <w:r>
+        <w:rPr>
+          <w:rStyle w:val="Strong"/>
+          <w:rFonts w:ascii="Source Sans Pro" w:hAnsi="Source Sans Pro"/>
+          <w:b w:val="0"/>
+          <w:bCs w:val="0"/>
+          <w:color w:val="000000"/>
+        </w:rPr>
+        <w:t>patron.dischargeloan</w:t>
+      </w:r>
+      <w:proofErr w:type="spellEnd"/>
+      <w:proofErr w:type="gramEnd"/>
+    </w:p>
+    <w:p>
+      <w:pPr>
+        <w:rPr>
+          <w:rStyle w:val="Strong"/>
+          <w:rFonts w:ascii="Source Sans Pro" w:hAnsi="Source Sans Pro"/>
+          <w:b w:val="0"/>
+          <w:bCs w:val="0"/>
+          <w:color w:val="000000"/>
+        </w:rPr>
+      </w:pPr>
+      <w:r>
+        <w:rPr>
+          <w:rStyle w:val="Strong"/>
+          <w:rFonts w:ascii="Source Sans Pro" w:hAnsi="Source Sans Pro"/>
+          <w:b w:val="0"/>
+          <w:bCs w:val="0"/>
+          <w:color w:val="000000"/>
+        </w:rPr>
+        <w:t xml:space="preserve">T6: change </w:t>
+      </w:r>
+      <w:proofErr w:type="spellStart"/>
+      <w:r>
+        <w:rPr>
+          <w:rStyle w:val="Strong"/>
+          <w:rFonts w:ascii="Source Sans Pro" w:hAnsi="Source Sans Pro"/>
+          <w:b w:val="0"/>
+          <w:bCs w:val="0"/>
+          <w:color w:val="000000"/>
+        </w:rPr>
+        <w:t>finesowing</w:t>
+      </w:r>
+      <w:proofErr w:type="spellEnd"/>
+      <w:r>
+        <w:rPr>
+          <w:rStyle w:val="Strong"/>
+          <w:rFonts w:ascii="Source Sans Pro" w:hAnsi="Source Sans Pro"/>
+          <w:b w:val="0"/>
+          <w:bCs w:val="0"/>
+          <w:color w:val="000000"/>
+        </w:rPr>
+        <w:t xml:space="preserve"> statement to a = then check fines owing. </w:t>
+      </w:r>
+    </w:p>
+    <w:p>
+      <w:pPr>
+        <w:rPr>
+          <w:rStyle w:val="Strong"/>
+          <w:rFonts w:ascii="Source Sans Pro" w:hAnsi="Source Sans Pro"/>
+          <w:b w:val="0"/>
+          <w:bCs w:val="0"/>
+          <w:color w:val="000000"/>
+        </w:rPr>
+      </w:pPr>
+      <w:r>
+        <w:rPr>
+          <w:rStyle w:val="Strong"/>
+          <w:rFonts w:ascii="Source Sans Pro" w:hAnsi="Source Sans Pro"/>
+          <w:b w:val="0"/>
+          <w:bCs w:val="0"/>
+          <w:color w:val="000000"/>
+        </w:rPr>
+        <w:t>R6: True</w:t>
+      </w:r>
+    </w:p>
+    <w:p>
+      <w:pPr>
+        <w:rPr>
+          <w:rStyle w:val="Strong"/>
+          <w:rFonts w:ascii="Source Sans Pro" w:hAnsi="Source Sans Pro"/>
+          <w:b w:val="0"/>
+          <w:bCs w:val="0"/>
+          <w:color w:val="000000"/>
+        </w:rPr>
+      </w:pPr>
+      <w:r>
+        <w:rPr>
+          <w:rStyle w:val="Strong"/>
+          <w:rFonts w:ascii="Source Sans Pro" w:hAnsi="Source Sans Pro"/>
+          <w:b w:val="0"/>
+          <w:bCs w:val="0"/>
+          <w:color w:val="000000"/>
+        </w:rPr>
+        <w:drawing>
+          <wp:inline distT="0" distB="0" distL="0" distR="0" wp14:anchorId="774F392E" wp14:editId="35519425">
+            <wp:extent cx="3223336" cy="1889760"/>
+            <wp:effectExtent l="0" t="0" r="0" b="0"/>
+            <wp:docPr id="14" name="Picture 14"/>
+            <wp:cNvGraphicFramePr>
+              <a:graphicFrameLocks xmlns:a="http://schemas.openxmlformats.org/drawingml/2006/main" noChangeAspect="1"/>
+            </wp:cNvGraphicFramePr>
+            <a:graphic xmlns:a="http://schemas.openxmlformats.org/drawingml/2006/main">
+              <a:graphicData uri="http://schemas.openxmlformats.org/drawingml/2006/picture">
+                <pic:pic xmlns:pic="http://schemas.openxmlformats.org/drawingml/2006/picture">
+                  <pic:nvPicPr>
+                    <pic:cNvPr id="1" name=""/>
+                    <pic:cNvPicPr/>
+                  </pic:nvPicPr>
+                  <pic:blipFill>
+                    <a:blip r:embed="rId15"/>
+                    <a:stretch>
+                      <a:fillRect/>
+                    </a:stretch>
+                  </pic:blipFill>
+                  <pic:spPr>
+                    <a:xfrm>
+                      <a:off x="0" y="0"/>
+                      <a:ext cx="3227096" cy="1891964"/>
+                    </a:xfrm>
+                    <a:prstGeom prst="rect">
+                      <a:avLst/>
+                    </a:prstGeom>
+                  </pic:spPr>
+                </pic:pic>
+              </a:graphicData>
+            </a:graphic>
+          </wp:inline>
+        </w:drawing>
+      </w:r>
+    </w:p>
+    <w:p>
+      <w:pPr>
+        <w:rPr>
+          <w:rStyle w:val="Strong"/>
+          <w:rFonts w:ascii="Source Sans Pro" w:hAnsi="Source Sans Pro"/>
+          <w:b w:val="0"/>
+          <w:bCs w:val="0"/>
+          <w:color w:val="000000"/>
+        </w:rPr>
+      </w:pPr>
+      <w:r>
+        <w:rPr>
+          <w:rStyle w:val="Strong"/>
+          <w:rFonts w:ascii="Source Sans Pro" w:hAnsi="Source Sans Pro"/>
+          <w:b w:val="0"/>
+          <w:bCs w:val="0"/>
+          <w:color w:val="000000"/>
+        </w:rPr>
+        <w:drawing>
+          <wp:inline distT="0" distB="0" distL="0" distR="0" wp14:anchorId="15AD21CA" wp14:editId="2DF60DC3">
+            <wp:extent cx="3223260" cy="1625566"/>
+            <wp:effectExtent l="0" t="0" r="0" b="0"/>
+            <wp:docPr id="15" name="Picture 15" descr="A screenshot of a computer&#10;&#10;Description automatically generated with low confidence"/>
+            <wp:cNvGraphicFramePr>
+              <a:graphicFrameLocks xmlns:a="http://schemas.openxmlformats.org/drawingml/2006/main" noChangeAspect="1"/>
+            </wp:cNvGraphicFramePr>
+            <a:graphic xmlns:a="http://schemas.openxmlformats.org/drawingml/2006/main">
+              <a:graphicData uri="http://schemas.openxmlformats.org/drawingml/2006/picture">
+                <pic:pic xmlns:pic="http://schemas.openxmlformats.org/drawingml/2006/picture">
+                  <pic:nvPicPr>
+                    <pic:cNvPr id="15" name="Picture 15" descr="A screenshot of a computer&#10;&#10;Description automatically generated with low confidence"/>
+                    <pic:cNvPicPr/>
+                  </pic:nvPicPr>
+                  <pic:blipFill>
+                    <a:blip r:embed="rId16"/>
+                    <a:stretch>
+                      <a:fillRect/>
+                    </a:stretch>
+                  </pic:blipFill>
+                  <pic:spPr>
+                    <a:xfrm>
+                      <a:off x="0" y="0"/>
+                      <a:ext cx="3236128" cy="1632055"/>
+                    </a:xfrm>
+                    <a:prstGeom prst="rect">
+                      <a:avLst/>
+                    </a:prstGeom>
+                  </pic:spPr>
+                </pic:pic>
+              </a:graphicData>
+            </a:graphic>
+          </wp:inline>
+        </w:drawing>
+      </w:r>
+    </w:p>
+    <w:p>
+      <w:pPr>
+        <w:rPr>
+          <w:rStyle w:val="Strong"/>
+          <w:rFonts w:ascii="Source Sans Pro" w:hAnsi="Source Sans Pro"/>
+          <w:b w:val="0"/>
+          <w:bCs w:val="0"/>
+          <w:color w:val="000000"/>
+        </w:rPr>
+      </w:pPr>
+    </w:p>
+    <w:p>
+      <w:pPr>
+        <w:rPr>
+          <w:rStyle w:val="Strong"/>
+          <w:rFonts w:ascii="Source Sans Pro" w:hAnsi="Source Sans Pro"/>
+          <w:b w:val="0"/>
+          <w:bCs w:val="0"/>
+          <w:color w:val="000000"/>
+        </w:rPr>
+      </w:pPr>
+    </w:p>
+    <w:p>
+      <w:pPr>
+        <w:rPr>
+          <w:rStyle w:val="Strong"/>
+          <w:rFonts w:ascii="Source Sans Pro" w:hAnsi="Source Sans Pro"/>
+          <w:b w:val="0"/>
+          <w:bCs w:val="0"/>
+          <w:color w:val="000000"/>
+        </w:rPr>
+      </w:pPr>
+    </w:p>
+    <w:p>
+      <w:pPr>
+        <w:rPr>
+          <w:rStyle w:val="Strong"/>
+          <w:rFonts w:ascii="Source Sans Pro" w:hAnsi="Source Sans Pro"/>
           <w:color w:val="000000"/>
         </w:rPr>
       </w:pPr>
@@ -1357,8 +1687,8 @@
       </w:pPr>
     </w:p>
     <w:sectPr>
-      <w:headerReference w:type="default" r:id="rId15"/>
-      <w:footerReference w:type="default" r:id="rId16"/>
+      <w:headerReference w:type="default" r:id="rId17"/>
+      <w:footerReference w:type="default" r:id="rId18"/>
       <w:pgSz w:w="11906" w:h="16838"/>
       <w:pgMar w:top="1440" w:right="1440" w:bottom="1440" w:left="1440" w:header="708" w:footer="708" w:gutter="0"/>
       <w:cols w:space="708"/>

--- a/Test document.docx
+++ b/Test document.docx
@@ -1306,127 +1306,6 @@
           <w:color w:val="000000"/>
         </w:rPr>
       </w:pPr>
-    </w:p>
-    <w:p>
-      <w:pPr>
-        <w:rPr>
-          <w:rStyle w:val="Strong"/>
-          <w:rFonts w:ascii="Source Sans Pro" w:hAnsi="Source Sans Pro"/>
-          <w:b w:val="0"/>
-          <w:bCs w:val="0"/>
-          <w:color w:val="000000"/>
-        </w:rPr>
-      </w:pPr>
-    </w:p>
-    <w:p>
-      <w:pPr>
-        <w:rPr>
-          <w:rStyle w:val="Strong"/>
-          <w:rFonts w:ascii="Source Sans Pro" w:hAnsi="Source Sans Pro"/>
-          <w:b w:val="0"/>
-          <w:bCs w:val="0"/>
-          <w:color w:val="000000"/>
-        </w:rPr>
-      </w:pPr>
-    </w:p>
-    <w:p>
-      <w:pPr>
-        <w:rPr>
-          <w:rStyle w:val="Strong"/>
-          <w:rFonts w:ascii="Source Sans Pro" w:hAnsi="Source Sans Pro"/>
-          <w:b w:val="0"/>
-          <w:bCs w:val="0"/>
-          <w:color w:val="000000"/>
-        </w:rPr>
-      </w:pPr>
-    </w:p>
-    <w:p>
-      <w:pPr>
-        <w:rPr>
-          <w:rStyle w:val="Strong"/>
-          <w:rFonts w:ascii="Source Sans Pro" w:hAnsi="Source Sans Pro"/>
-          <w:b w:val="0"/>
-          <w:bCs w:val="0"/>
-          <w:color w:val="000000"/>
-        </w:rPr>
-      </w:pPr>
-    </w:p>
-    <w:p>
-      <w:pPr>
-        <w:rPr>
-          <w:rStyle w:val="Strong"/>
-          <w:rFonts w:ascii="Source Sans Pro" w:hAnsi="Source Sans Pro"/>
-          <w:b w:val="0"/>
-          <w:bCs w:val="0"/>
-          <w:color w:val="000000"/>
-        </w:rPr>
-      </w:pPr>
-    </w:p>
-    <w:p>
-      <w:pPr>
-        <w:rPr>
-          <w:rStyle w:val="Strong"/>
-          <w:rFonts w:ascii="Source Sans Pro" w:hAnsi="Source Sans Pro"/>
-          <w:b w:val="0"/>
-          <w:bCs w:val="0"/>
-          <w:color w:val="000000"/>
-        </w:rPr>
-      </w:pPr>
-    </w:p>
-    <w:p>
-      <w:pPr>
-        <w:rPr>
-          <w:rStyle w:val="Strong"/>
-          <w:rFonts w:ascii="Source Sans Pro" w:hAnsi="Source Sans Pro"/>
-          <w:b w:val="0"/>
-          <w:bCs w:val="0"/>
-          <w:color w:val="000000"/>
-        </w:rPr>
-      </w:pPr>
-    </w:p>
-    <w:p>
-      <w:pPr>
-        <w:rPr>
-          <w:rStyle w:val="Strong"/>
-          <w:rFonts w:ascii="Source Sans Pro" w:hAnsi="Source Sans Pro"/>
-          <w:b w:val="0"/>
-          <w:bCs w:val="0"/>
-          <w:color w:val="000000"/>
-        </w:rPr>
-      </w:pPr>
-    </w:p>
-    <w:p>
-      <w:pPr>
-        <w:rPr>
-          <w:rStyle w:val="Strong"/>
-          <w:rFonts w:ascii="Source Sans Pro" w:hAnsi="Source Sans Pro"/>
-          <w:b w:val="0"/>
-          <w:bCs w:val="0"/>
-          <w:color w:val="000000"/>
-        </w:rPr>
-      </w:pPr>
-    </w:p>
-    <w:p>
-      <w:pPr>
-        <w:rPr>
-          <w:rStyle w:val="Strong"/>
-          <w:rFonts w:ascii="Source Sans Pro" w:hAnsi="Source Sans Pro"/>
-          <w:b w:val="0"/>
-          <w:bCs w:val="0"/>
-          <w:color w:val="000000"/>
-        </w:rPr>
-      </w:pPr>
-    </w:p>
-    <w:p>
-      <w:pPr>
-        <w:rPr>
-          <w:rStyle w:val="Strong"/>
-          <w:rFonts w:ascii="Source Sans Pro" w:hAnsi="Source Sans Pro"/>
-          <w:b w:val="0"/>
-          <w:bCs w:val="0"/>
-          <w:color w:val="000000"/>
-        </w:rPr>
-      </w:pPr>
       <w:r>
         <w:rPr>
           <w:rStyle w:val="Strong"/>
@@ -1589,6 +1468,7 @@
           <w:bCs w:val="0"/>
           <w:color w:val="000000"/>
         </w:rPr>
+        <w:lastRenderedPageBreak/>
         <w:drawing>
           <wp:inline distT="0" distB="0" distL="0" distR="0" wp14:anchorId="15AD21CA" wp14:editId="2DF60DC3">
             <wp:extent cx="3223260" cy="1625566"/>
@@ -1656,28 +1536,294 @@
           <w:b w:val="0"/>
           <w:bCs w:val="0"/>
           <w:color w:val="000000"/>
-        </w:rPr>
-      </w:pPr>
-    </w:p>
-    <w:p>
-      <w:pPr>
-        <w:rPr>
-          <w:rStyle w:val="Strong"/>
-          <w:rFonts w:ascii="Source Sans Pro" w:hAnsi="Source Sans Pro"/>
-          <w:color w:val="000000"/>
-        </w:rPr>
-      </w:pPr>
-    </w:p>
-    <w:p>
-      <w:pPr>
-        <w:rPr>
-          <w:rStyle w:val="Strong"/>
-          <w:rFonts w:ascii="Source Sans Pro" w:hAnsi="Source Sans Pro"/>
-          <w:b w:val="0"/>
-          <w:bCs w:val="0"/>
-          <w:color w:val="000000"/>
-        </w:rPr>
-      </w:pPr>
+          <w:sz w:val="60"/>
+          <w:szCs w:val="60"/>
+        </w:rPr>
+      </w:pPr>
+    </w:p>
+    <w:p>
+      <w:pPr>
+        <w:rPr>
+          <w:rStyle w:val="Strong"/>
+          <w:rFonts w:ascii="Source Sans Pro" w:hAnsi="Source Sans Pro"/>
+          <w:color w:val="000000"/>
+          <w:sz w:val="60"/>
+          <w:szCs w:val="60"/>
+        </w:rPr>
+      </w:pPr>
+      <w:r>
+        <w:rPr>
+          <w:rStyle w:val="Strong"/>
+          <w:rFonts w:ascii="Source Sans Pro" w:hAnsi="Source Sans Pro"/>
+          <w:color w:val="000000"/>
+          <w:sz w:val="60"/>
+          <w:szCs w:val="60"/>
+        </w:rPr>
+        <w:t>Bug 2:</w:t>
+      </w:r>
+    </w:p>
+    <w:p>
+      <w:pPr>
+        <w:rPr>
+          <w:rStyle w:val="Strong"/>
+          <w:rFonts w:ascii="Source Sans Pro" w:hAnsi="Source Sans Pro"/>
+          <w:b w:val="0"/>
+          <w:bCs w:val="0"/>
+          <w:color w:val="000000"/>
+        </w:rPr>
+      </w:pPr>
+    </w:p>
+    <w:p>
+      <w:pPr>
+        <w:rPr>
+          <w:rStyle w:val="Strong"/>
+          <w:rFonts w:ascii="Source Sans Pro" w:hAnsi="Source Sans Pro"/>
+          <w:color w:val="FF0000"/>
+        </w:rPr>
+      </w:pPr>
+      <w:r>
+        <w:rPr>
+          <w:rStyle w:val="Strong"/>
+          <w:rFonts w:ascii="Source Sans Pro" w:hAnsi="Source Sans Pro"/>
+          <w:color w:val="FF0000"/>
+        </w:rPr>
+        <w:t>Simplification</w:t>
+      </w:r>
+    </w:p>
+    <w:p>
+      <w:pPr>
+        <w:rPr>
+          <w:rStyle w:val="Strong"/>
+          <w:rFonts w:ascii="Source Sans Pro" w:hAnsi="Source Sans Pro"/>
+          <w:b w:val="0"/>
+          <w:bCs w:val="0"/>
+          <w:color w:val="000000"/>
+        </w:rPr>
+      </w:pPr>
+      <w:r>
+        <w:rPr>
+          <w:rStyle w:val="Strong"/>
+          <w:rFonts w:ascii="Source Sans Pro" w:hAnsi="Source Sans Pro"/>
+          <w:color w:val="000000"/>
+        </w:rPr>
+        <w:t xml:space="preserve">H0: </w:t>
+      </w:r>
+      <w:r>
+        <w:rPr>
+          <w:rStyle w:val="Strong"/>
+          <w:rFonts w:ascii="Source Sans Pro" w:hAnsi="Source Sans Pro"/>
+          <w:b w:val="0"/>
+          <w:bCs w:val="0"/>
+          <w:color w:val="000000"/>
+        </w:rPr>
+        <w:t xml:space="preserve"> Ensure that the if statement line 79 in </w:t>
+      </w:r>
+      <w:proofErr w:type="spellStart"/>
+      <w:r>
+        <w:rPr>
+          <w:rStyle w:val="Strong"/>
+          <w:rFonts w:ascii="Source Sans Pro" w:hAnsi="Source Sans Pro"/>
+          <w:b w:val="0"/>
+          <w:bCs w:val="0"/>
+          <w:color w:val="000000"/>
+        </w:rPr>
+        <w:t>BorrowitemControl</w:t>
+      </w:r>
+      <w:proofErr w:type="spellEnd"/>
+      <w:r>
+        <w:rPr>
+          <w:rStyle w:val="Strong"/>
+          <w:rFonts w:ascii="Source Sans Pro" w:hAnsi="Source Sans Pro"/>
+          <w:b w:val="0"/>
+          <w:bCs w:val="0"/>
+          <w:color w:val="000000"/>
+        </w:rPr>
+        <w:t xml:space="preserve"> is infected</w:t>
+      </w:r>
+    </w:p>
+    <w:p>
+      <w:pPr>
+        <w:rPr>
+          <w:rStyle w:val="Strong"/>
+          <w:rFonts w:ascii="Source Sans Pro" w:hAnsi="Source Sans Pro"/>
+          <w:b w:val="0"/>
+          <w:bCs w:val="0"/>
+          <w:color w:val="000000"/>
+        </w:rPr>
+      </w:pPr>
+      <w:r>
+        <w:rPr>
+          <w:rStyle w:val="Strong"/>
+          <w:rFonts w:ascii="Source Sans Pro" w:hAnsi="Source Sans Pro"/>
+          <w:color w:val="000000"/>
+        </w:rPr>
+        <w:t>T0:</w:t>
+      </w:r>
+      <w:r>
+        <w:rPr>
+          <w:rStyle w:val="Strong"/>
+          <w:rFonts w:ascii="Source Sans Pro" w:hAnsi="Source Sans Pro"/>
+          <w:b w:val="0"/>
+          <w:bCs w:val="0"/>
+          <w:color w:val="000000"/>
+        </w:rPr>
+        <w:t xml:space="preserve">  check the if statements calculation before line 79  </w:t>
+      </w:r>
+    </w:p>
+    <w:p>
+      <w:pPr>
+        <w:rPr>
+          <w:rStyle w:val="Strong"/>
+          <w:rFonts w:ascii="Source Sans Pro" w:hAnsi="Source Sans Pro"/>
+          <w:b w:val="0"/>
+          <w:bCs w:val="0"/>
+          <w:color w:val="000000"/>
+        </w:rPr>
+      </w:pPr>
+      <w:r>
+        <w:rPr>
+          <w:rStyle w:val="Strong"/>
+          <w:rFonts w:ascii="Source Sans Pro" w:hAnsi="Source Sans Pro"/>
+          <w:color w:val="000000"/>
+        </w:rPr>
+        <w:t>R0:</w:t>
+      </w:r>
+      <w:r>
+        <w:rPr>
+          <w:rStyle w:val="Strong"/>
+          <w:rFonts w:ascii="Source Sans Pro" w:hAnsi="Source Sans Pro"/>
+          <w:b w:val="0"/>
+          <w:bCs w:val="0"/>
+          <w:color w:val="000000"/>
+        </w:rPr>
+        <w:t xml:space="preserve"> True</w:t>
+      </w:r>
+    </w:p>
+    <w:p>
+      <w:pPr>
+        <w:rPr>
+          <w:rStyle w:val="Strong"/>
+          <w:rFonts w:ascii="Source Sans Pro" w:hAnsi="Source Sans Pro"/>
+          <w:b w:val="0"/>
+          <w:bCs w:val="0"/>
+          <w:color w:val="000000"/>
+        </w:rPr>
+      </w:pPr>
+      <w:r>
+        <w:rPr>
+          <w:rStyle w:val="Strong"/>
+          <w:rFonts w:ascii="Source Sans Pro" w:hAnsi="Source Sans Pro"/>
+          <w:color w:val="000000"/>
+        </w:rPr>
+        <w:t>Test screenshots</w:t>
+      </w:r>
+      <w:r>
+        <w:rPr>
+          <w:rStyle w:val="Strong"/>
+          <w:rFonts w:ascii="Source Sans Pro" w:hAnsi="Source Sans Pro"/>
+          <w:color w:val="000000"/>
+        </w:rPr>
+        <w:t xml:space="preserve"> of the buggy code</w:t>
+      </w:r>
+    </w:p>
+    <w:p>
+      <w:pPr>
+        <w:rPr>
+          <w:rStyle w:val="Strong"/>
+          <w:rFonts w:ascii="Source Sans Pro" w:hAnsi="Source Sans Pro"/>
+          <w:color w:val="000000"/>
+        </w:rPr>
+      </w:pPr>
+      <w:r>
+        <w:rPr>
+          <w:rStyle w:val="Strong"/>
+          <w:rFonts w:ascii="Source Sans Pro" w:hAnsi="Source Sans Pro"/>
+          <w:color w:val="000000"/>
+        </w:rPr>
+        <w:drawing>
+          <wp:inline distT="0" distB="0" distL="0" distR="0" wp14:anchorId="03BE13A4" wp14:editId="2E041A46">
+            <wp:extent cx="2495619" cy="2616591"/>
+            <wp:effectExtent l="0" t="0" r="0" b="0"/>
+            <wp:docPr id="32" name="Picture 32" descr="Graphical user interface, text&#10;&#10;Description automatically generated"/>
+            <wp:cNvGraphicFramePr>
+              <a:graphicFrameLocks xmlns:a="http://schemas.openxmlformats.org/drawingml/2006/main" noChangeAspect="1"/>
+            </wp:cNvGraphicFramePr>
+            <a:graphic xmlns:a="http://schemas.openxmlformats.org/drawingml/2006/main">
+              <a:graphicData uri="http://schemas.openxmlformats.org/drawingml/2006/picture">
+                <pic:pic xmlns:pic="http://schemas.openxmlformats.org/drawingml/2006/picture">
+                  <pic:nvPicPr>
+                    <pic:cNvPr id="32" name="Picture 32" descr="Graphical user interface, text&#10;&#10;Description automatically generated"/>
+                    <pic:cNvPicPr/>
+                  </pic:nvPicPr>
+                  <pic:blipFill>
+                    <a:blip r:embed="rId17"/>
+                    <a:stretch>
+                      <a:fillRect/>
+                    </a:stretch>
+                  </pic:blipFill>
+                  <pic:spPr>
+                    <a:xfrm>
+                      <a:off x="0" y="0"/>
+                      <a:ext cx="2503165" cy="2624503"/>
+                    </a:xfrm>
+                    <a:prstGeom prst="rect">
+                      <a:avLst/>
+                    </a:prstGeom>
+                  </pic:spPr>
+                </pic:pic>
+              </a:graphicData>
+            </a:graphic>
+          </wp:inline>
+        </w:drawing>
+      </w:r>
+      <w:r>
+        <w:rPr>
+          <w:noProof/>
+        </w:rPr>
+        <w:t xml:space="preserve"> </w:t>
+      </w:r>
+      <w:r>
+        <w:rPr>
+          <w:rStyle w:val="Strong"/>
+          <w:rFonts w:ascii="Source Sans Pro" w:hAnsi="Source Sans Pro"/>
+          <w:color w:val="000000"/>
+        </w:rPr>
+        <w:drawing>
+          <wp:inline distT="0" distB="0" distL="0" distR="0" wp14:anchorId="32002FE0" wp14:editId="5EF63404">
+            <wp:extent cx="3064213" cy="976052"/>
+            <wp:effectExtent l="0" t="0" r="3175" b="0"/>
+            <wp:docPr id="4" name="Picture 4" descr="Text, letter&#10;&#10;Description automatically generated"/>
+            <wp:cNvGraphicFramePr>
+              <a:graphicFrameLocks xmlns:a="http://schemas.openxmlformats.org/drawingml/2006/main" noChangeAspect="1"/>
+            </wp:cNvGraphicFramePr>
+            <a:graphic xmlns:a="http://schemas.openxmlformats.org/drawingml/2006/main">
+              <a:graphicData uri="http://schemas.openxmlformats.org/drawingml/2006/picture">
+                <pic:pic xmlns:pic="http://schemas.openxmlformats.org/drawingml/2006/picture">
+                  <pic:nvPicPr>
+                    <pic:cNvPr id="4" name="Picture 4" descr="Text, letter&#10;&#10;Description automatically generated"/>
+                    <pic:cNvPicPr/>
+                  </pic:nvPicPr>
+                  <pic:blipFill>
+                    <a:blip r:embed="rId18"/>
+                    <a:stretch>
+                      <a:fillRect/>
+                    </a:stretch>
+                  </pic:blipFill>
+                  <pic:spPr>
+                    <a:xfrm>
+                      <a:off x="0" y="0"/>
+                      <a:ext cx="3076686" cy="980025"/>
+                    </a:xfrm>
+                    <a:prstGeom prst="rect">
+                      <a:avLst/>
+                    </a:prstGeom>
+                  </pic:spPr>
+                </pic:pic>
+              </a:graphicData>
+            </a:graphic>
+          </wp:inline>
+        </w:drawing>
+      </w:r>
     </w:p>
     <w:p>
       <w:pPr>
@@ -1685,10 +1831,16 @@
           <w:lang w:val="en-GB"/>
         </w:rPr>
       </w:pPr>
+      <w:r>
+        <w:rPr>
+          <w:lang w:val="en-GB"/>
+        </w:rPr>
+        <w:t xml:space="preserve">Loan goes past the loan limit indefinitely </w:t>
+      </w:r>
     </w:p>
     <w:sectPr>
-      <w:headerReference w:type="default" r:id="rId17"/>
-      <w:footerReference w:type="default" r:id="rId18"/>
+      <w:headerReference w:type="default" r:id="rId19"/>
+      <w:footerReference w:type="default" r:id="rId20"/>
       <w:pgSz w:w="11906" w:h="16838"/>
       <w:pgMar w:top="1440" w:right="1440" w:bottom="1440" w:left="1440" w:header="708" w:footer="708" w:gutter="0"/>
       <w:cols w:space="708"/>

--- a/Test document.docx
+++ b/Test document.docx
@@ -1831,16 +1831,310 @@
           <w:lang w:val="en-GB"/>
         </w:rPr>
       </w:pPr>
-      <w:r>
+    </w:p>
+    <w:p>
+      <w:pPr>
         <w:rPr>
           <w:lang w:val="en-GB"/>
         </w:rPr>
+      </w:pPr>
+    </w:p>
+    <w:p>
+      <w:pPr>
+        <w:rPr>
+          <w:lang w:val="en-GB"/>
+        </w:rPr>
+      </w:pPr>
+    </w:p>
+    <w:p>
+      <w:pPr>
+        <w:rPr>
+          <w:lang w:val="en-GB"/>
+        </w:rPr>
+      </w:pPr>
+      <w:r>
+        <w:rPr>
+          <w:lang w:val="en-GB"/>
+        </w:rPr>
+        <w:lastRenderedPageBreak/>
         <w:t xml:space="preserve">Loan goes past the loan limit indefinitely </w:t>
       </w:r>
     </w:p>
+    <w:p>
+      <w:pPr>
+        <w:rPr>
+          <w:rStyle w:val="Strong"/>
+          <w:rFonts w:ascii="Source Sans Pro" w:hAnsi="Source Sans Pro"/>
+          <w:color w:val="FF0000"/>
+        </w:rPr>
+      </w:pPr>
+      <w:r>
+        <w:rPr>
+          <w:rStyle w:val="Strong"/>
+          <w:rFonts w:ascii="Source Sans Pro" w:hAnsi="Source Sans Pro"/>
+          <w:color w:val="FF0000"/>
+        </w:rPr>
+        <w:t>Tracing</w:t>
+      </w:r>
+    </w:p>
+    <w:p>
+      <w:pPr>
+        <w:rPr>
+          <w:rStyle w:val="Strong"/>
+          <w:rFonts w:ascii="Source Sans Pro" w:hAnsi="Source Sans Pro"/>
+          <w:b w:val="0"/>
+          <w:bCs w:val="0"/>
+          <w:color w:val="000000"/>
+        </w:rPr>
+      </w:pPr>
+      <w:r>
+        <w:rPr>
+          <w:rStyle w:val="Strong"/>
+          <w:rFonts w:ascii="Source Sans Pro" w:hAnsi="Source Sans Pro"/>
+          <w:color w:val="000000"/>
+        </w:rPr>
+        <w:t xml:space="preserve">H0: </w:t>
+      </w:r>
+      <w:r>
+        <w:rPr>
+          <w:rStyle w:val="Strong"/>
+          <w:rFonts w:ascii="Source Sans Pro" w:hAnsi="Source Sans Pro"/>
+          <w:b w:val="0"/>
+          <w:bCs w:val="0"/>
+          <w:color w:val="000000"/>
+        </w:rPr>
+        <w:t>The &lt; in the infected if statement needs to be a &lt;= in</w:t>
+      </w:r>
+      <w:r>
+        <w:rPr>
+          <w:rStyle w:val="Heading2Char"/>
+          <w:rFonts w:ascii="Source Sans Pro" w:hAnsi="Source Sans Pro"/>
+          <w:b/>
+          <w:bCs/>
+          <w:color w:val="000000"/>
+        </w:rPr>
+        <w:t xml:space="preserve"> </w:t>
+      </w:r>
+      <w:proofErr w:type="spellStart"/>
+      <w:proofErr w:type="gramStart"/>
+      <w:r>
+        <w:rPr>
+          <w:rStyle w:val="Strong"/>
+          <w:rFonts w:ascii="Source Sans Pro" w:hAnsi="Source Sans Pro"/>
+          <w:b w:val="0"/>
+          <w:bCs w:val="0"/>
+          <w:color w:val="000000"/>
+        </w:rPr>
+        <w:t>borrowitemcontrol.itemscanned</w:t>
+      </w:r>
+      <w:proofErr w:type="spellEnd"/>
+      <w:proofErr w:type="gramEnd"/>
+      <w:r>
+        <w:rPr>
+          <w:rStyle w:val="Strong"/>
+          <w:rFonts w:ascii="Source Sans Pro" w:hAnsi="Source Sans Pro"/>
+          <w:b w:val="0"/>
+          <w:bCs w:val="0"/>
+          <w:color w:val="000000"/>
+        </w:rPr>
+        <w:t>()</w:t>
+      </w:r>
+    </w:p>
+    <w:p>
+      <w:pPr>
+        <w:rPr>
+          <w:rStyle w:val="Strong"/>
+          <w:rFonts w:ascii="Source Sans Pro" w:hAnsi="Source Sans Pro"/>
+          <w:b w:val="0"/>
+          <w:bCs w:val="0"/>
+          <w:color w:val="000000"/>
+        </w:rPr>
+      </w:pPr>
+      <w:r>
+        <w:rPr>
+          <w:rStyle w:val="Strong"/>
+          <w:rFonts w:ascii="Source Sans Pro" w:hAnsi="Source Sans Pro"/>
+          <w:color w:val="000000"/>
+        </w:rPr>
+        <w:t>T0:</w:t>
+      </w:r>
+      <w:r>
+        <w:rPr>
+          <w:rStyle w:val="Strong"/>
+          <w:rFonts w:ascii="Source Sans Pro" w:hAnsi="Source Sans Pro"/>
+          <w:b w:val="0"/>
+          <w:bCs w:val="0"/>
+          <w:color w:val="000000"/>
+        </w:rPr>
+        <w:t xml:space="preserve"> replace the &lt; with a &lt;= on line 79.</w:t>
+      </w:r>
+    </w:p>
+    <w:p>
+      <w:pPr>
+        <w:rPr>
+          <w:rStyle w:val="Strong"/>
+          <w:rFonts w:ascii="Source Sans Pro" w:hAnsi="Source Sans Pro"/>
+          <w:b w:val="0"/>
+          <w:bCs w:val="0"/>
+          <w:color w:val="000000"/>
+        </w:rPr>
+      </w:pPr>
+      <w:r>
+        <w:rPr>
+          <w:rStyle w:val="Strong"/>
+          <w:rFonts w:ascii="Source Sans Pro" w:hAnsi="Source Sans Pro"/>
+          <w:color w:val="000000"/>
+        </w:rPr>
+        <w:t>R0:</w:t>
+      </w:r>
+      <w:r>
+        <w:rPr>
+          <w:rStyle w:val="Strong"/>
+          <w:rFonts w:ascii="Source Sans Pro" w:hAnsi="Source Sans Pro"/>
+          <w:b w:val="0"/>
+          <w:bCs w:val="0"/>
+          <w:color w:val="000000"/>
+        </w:rPr>
+        <w:t xml:space="preserve"> True</w:t>
+      </w:r>
+    </w:p>
+    <w:p>
+      <w:pPr>
+        <w:rPr>
+          <w:rStyle w:val="Strong"/>
+          <w:rFonts w:ascii="Source Sans Pro" w:hAnsi="Source Sans Pro"/>
+          <w:color w:val="000000"/>
+        </w:rPr>
+      </w:pPr>
+      <w:r>
+        <w:rPr>
+          <w:rStyle w:val="Strong"/>
+          <w:rFonts w:ascii="Source Sans Pro" w:hAnsi="Source Sans Pro"/>
+          <w:color w:val="000000"/>
+        </w:rPr>
+        <w:drawing>
+          <wp:inline distT="0" distB="0" distL="0" distR="0" wp14:anchorId="4D99A543" wp14:editId="1A65D5C8">
+            <wp:extent cx="2968171" cy="3118606"/>
+            <wp:effectExtent l="0" t="0" r="3810" b="5715"/>
+            <wp:docPr id="34" name="Picture 34" descr="Table&#10;&#10;Description automatically generated with medium confidence"/>
+            <wp:cNvGraphicFramePr>
+              <a:graphicFrameLocks xmlns:a="http://schemas.openxmlformats.org/drawingml/2006/main" noChangeAspect="1"/>
+            </wp:cNvGraphicFramePr>
+            <a:graphic xmlns:a="http://schemas.openxmlformats.org/drawingml/2006/main">
+              <a:graphicData uri="http://schemas.openxmlformats.org/drawingml/2006/picture">
+                <pic:pic xmlns:pic="http://schemas.openxmlformats.org/drawingml/2006/picture">
+                  <pic:nvPicPr>
+                    <pic:cNvPr id="34" name="Picture 34" descr="Table&#10;&#10;Description automatically generated with medium confidence"/>
+                    <pic:cNvPicPr/>
+                  </pic:nvPicPr>
+                  <pic:blipFill>
+                    <a:blip r:embed="rId19"/>
+                    <a:stretch>
+                      <a:fillRect/>
+                    </a:stretch>
+                  </pic:blipFill>
+                  <pic:spPr>
+                    <a:xfrm>
+                      <a:off x="0" y="0"/>
+                      <a:ext cx="2977159" cy="3128049"/>
+                    </a:xfrm>
+                    <a:prstGeom prst="rect">
+                      <a:avLst/>
+                    </a:prstGeom>
+                  </pic:spPr>
+                </pic:pic>
+              </a:graphicData>
+            </a:graphic>
+          </wp:inline>
+        </w:drawing>
+      </w:r>
+      <w:r>
+        <w:rPr>
+          <w:noProof/>
+        </w:rPr>
+        <w:t xml:space="preserve"> </w:t>
+      </w:r>
+      <w:r>
+        <w:rPr>
+          <w:rStyle w:val="Strong"/>
+          <w:rFonts w:ascii="Source Sans Pro" w:hAnsi="Source Sans Pro"/>
+          <w:color w:val="000000"/>
+        </w:rPr>
+        <w:drawing>
+          <wp:inline distT="0" distB="0" distL="0" distR="0" wp14:anchorId="4FC71659" wp14:editId="23B1331E">
+            <wp:extent cx="2532743" cy="728598"/>
+            <wp:effectExtent l="0" t="0" r="1270" b="0"/>
+            <wp:docPr id="35" name="Picture 35" descr="Text, letter&#10;&#10;Description automatically generated"/>
+            <wp:cNvGraphicFramePr>
+              <a:graphicFrameLocks xmlns:a="http://schemas.openxmlformats.org/drawingml/2006/main" noChangeAspect="1"/>
+            </wp:cNvGraphicFramePr>
+            <a:graphic xmlns:a="http://schemas.openxmlformats.org/drawingml/2006/main">
+              <a:graphicData uri="http://schemas.openxmlformats.org/drawingml/2006/picture">
+                <pic:pic xmlns:pic="http://schemas.openxmlformats.org/drawingml/2006/picture">
+                  <pic:nvPicPr>
+                    <pic:cNvPr id="35" name="Picture 35" descr="Text, letter&#10;&#10;Description automatically generated"/>
+                    <pic:cNvPicPr/>
+                  </pic:nvPicPr>
+                  <pic:blipFill>
+                    <a:blip r:embed="rId20"/>
+                    <a:stretch>
+                      <a:fillRect/>
+                    </a:stretch>
+                  </pic:blipFill>
+                  <pic:spPr>
+                    <a:xfrm>
+                      <a:off x="0" y="0"/>
+                      <a:ext cx="2550325" cy="733656"/>
+                    </a:xfrm>
+                    <a:prstGeom prst="rect">
+                      <a:avLst/>
+                    </a:prstGeom>
+                  </pic:spPr>
+                </pic:pic>
+              </a:graphicData>
+            </a:graphic>
+          </wp:inline>
+        </w:drawing>
+      </w:r>
+    </w:p>
+    <w:p>
+      <w:pPr>
+        <w:rPr>
+          <w:rStyle w:val="Strong"/>
+          <w:rFonts w:ascii="Source Sans Pro" w:hAnsi="Source Sans Pro"/>
+          <w:b w:val="0"/>
+          <w:bCs w:val="0"/>
+          <w:color w:val="000000"/>
+        </w:rPr>
+      </w:pPr>
+      <w:r>
+        <w:rPr>
+          <w:rStyle w:val="Strong"/>
+          <w:rFonts w:ascii="Source Sans Pro" w:hAnsi="Source Sans Pro"/>
+          <w:b w:val="0"/>
+          <w:bCs w:val="0"/>
+          <w:color w:val="000000"/>
+        </w:rPr>
+        <w:t xml:space="preserve">It does enforce the loan limit after the change.    It continues to not let the patron borrow. </w:t>
+      </w:r>
+    </w:p>
+    <w:p>
+      <w:pPr>
+        <w:rPr>
+          <w:lang w:val="en-GB"/>
+        </w:rPr>
+      </w:pPr>
+    </w:p>
+    <w:p>
+      <w:pPr>
+        <w:rPr>
+          <w:lang w:val="en-GB"/>
+        </w:rPr>
+      </w:pPr>
+    </w:p>
     <w:sectPr>
-      <w:headerReference w:type="default" r:id="rId19"/>
-      <w:footerReference w:type="default" r:id="rId20"/>
+      <w:headerReference w:type="default" r:id="rId21"/>
+      <w:footerReference w:type="default" r:id="rId22"/>
       <w:pgSz w:w="11906" w:h="16838"/>
       <w:pgMar w:top="1440" w:right="1440" w:bottom="1440" w:left="1440" w:header="708" w:footer="708" w:gutter="0"/>
       <w:cols w:space="708"/>
@@ -2351,6 +2645,29 @@
     <w:name w:val="Normal"/>
     <w:qFormat/>
   </w:style>
+  <w:style w:type="paragraph" w:styleId="Heading2">
+    <w:name w:val="heading 2"/>
+    <w:basedOn w:val="Normal"/>
+    <w:next w:val="Normal"/>
+    <w:link w:val="Heading2Char"/>
+    <w:uiPriority w:val="9"/>
+    <w:unhideWhenUsed/>
+    <w:qFormat/>
+    <w:rsid w:val="00A73C08"/>
+    <w:pPr>
+      <w:keepNext/>
+      <w:keepLines/>
+      <w:spacing w:before="40" w:after="0" w:line="240" w:lineRule="auto"/>
+      <w:outlineLvl w:val="1"/>
+    </w:pPr>
+    <w:rPr>
+      <w:rFonts w:asciiTheme="majorHAnsi" w:eastAsiaTheme="majorEastAsia" w:hAnsiTheme="majorHAnsi" w:cstheme="majorBidi"/>
+      <w:color w:val="2F5496" w:themeColor="accent1" w:themeShade="BF"/>
+      <w:sz w:val="26"/>
+      <w:szCs w:val="26"/>
+      <w:lang w:val="en-GB"/>
+    </w:rPr>
+  </w:style>
   <w:style w:type="character" w:default="1" w:styleId="DefaultParagraphFont">
     <w:name w:val="Default Paragraph Font"/>
     <w:uiPriority w:val="1"/>
@@ -2431,6 +2748,20 @@
     <w:rPr>
       <w:b/>
       <w:bCs/>
+    </w:rPr>
+  </w:style>
+  <w:style w:type="character" w:customStyle="1" w:styleId="Heading2Char">
+    <w:name w:val="Heading 2 Char"/>
+    <w:basedOn w:val="DefaultParagraphFont"/>
+    <w:link w:val="Heading2"/>
+    <w:uiPriority w:val="9"/>
+    <w:rsid w:val="00A73C08"/>
+    <w:rPr>
+      <w:rFonts w:asciiTheme="majorHAnsi" w:eastAsiaTheme="majorEastAsia" w:hAnsiTheme="majorHAnsi" w:cstheme="majorBidi"/>
+      <w:color w:val="2F5496" w:themeColor="accent1" w:themeShade="BF"/>
+      <w:sz w:val="26"/>
+      <w:szCs w:val="26"/>
+      <w:lang w:val="en-GB"/>
     </w:rPr>
   </w:style>
 </w:styles>
